--- a/Ejercicio_3_Google Skills Boost_Cloud_Dataprep/Ejercicio 3.docx
+++ b/Ejercicio_3_Google Skills Boost_Cloud_Dataprep/Ejercicio 3.docx
@@ -39,6 +39,7 @@
         <w:rPr>
           <w:b/>
           <w:bCs/>
+          <w:noProof/>
           <w:sz w:val="32"/>
           <w:szCs w:val="32"/>
           <w:lang w:val="es-AR"/>
@@ -99,20 +100,20 @@
           <w:szCs w:val="32"/>
           <w:lang w:val="es-AR"/>
         </w:rPr>
-        <w:t xml:space="preserve">Cloud Dataprep </w:t>
-      </w:r>
-      <w:r>
-        <w:rPr>
-          <w:b/>
-          <w:bCs/>
-          <w:i/>
-          <w:iCs/>
+        <w:t xml:space="preserve">Cloud </w:t>
+      </w:r>
+      <w:proofErr w:type="spellStart"/>
+      <w:r>
+        <w:rPr>
+          <w:b/>
+          <w:bCs/>
           <w:sz w:val="32"/>
           <w:szCs w:val="32"/>
           <w:lang w:val="es-AR"/>
         </w:rPr>
-        <w:t>by Trifacta</w:t>
-      </w:r>
+        <w:t>Dataprep</w:t>
+      </w:r>
+      <w:proofErr w:type="spellEnd"/>
       <w:r>
         <w:rPr>
           <w:b/>
@@ -121,59 +122,241 @@
           <w:szCs w:val="32"/>
           <w:lang w:val="es-AR"/>
         </w:rPr>
-        <w:t xml:space="preserve"> en GCP (complementa el lab </w:t>
-      </w:r>
-      <w:r>
-        <w:rPr>
-          <w:b/>
-          <w:bCs/>
+        <w:t xml:space="preserve"> </w:t>
+      </w:r>
+      <w:proofErr w:type="spellStart"/>
+      <w:r>
+        <w:rPr>
+          <w:b/>
+          <w:bCs/>
+          <w:i/>
+          <w:iCs/>
           <w:sz w:val="32"/>
           <w:szCs w:val="32"/>
           <w:lang w:val="es-AR"/>
         </w:rPr>
-        <w:t>Creating a Data Transformation Pipeline with Cloud Dataprep)</w:t>
-      </w:r>
-    </w:p>
-    <w:p>
-      <w:pPr>
-        <w:jc w:val="both"/>
-        <w:rPr>
-          <w:b/>
-          <w:bCs/>
-          <w:lang w:val="es-AR"/>
-        </w:rPr>
-      </w:pPr>
-    </w:p>
-    <w:p>
-      <w:pPr>
-        <w:jc w:val="both"/>
-        <w:rPr>
-          <w:b/>
-          <w:bCs/>
-          <w:lang w:val="es-AR"/>
-        </w:rPr>
-      </w:pPr>
-      <w:r>
-        <w:rPr>
-          <w:b/>
-          <w:bCs/>
-          <w:lang w:val="es-AR"/>
-        </w:rPr>
-        <w:t>1. ¿Para qué se utiliza Data Prep?</w:t>
-      </w:r>
-    </w:p>
-    <w:p>
-      <w:pPr>
-        <w:jc w:val="both"/>
-        <w:rPr>
-          <w:lang w:val="es-AR"/>
-        </w:rPr>
-      </w:pPr>
-      <w:r>
-        <w:rPr>
-          <w:lang w:val="es-AR"/>
-        </w:rPr>
-        <w:t xml:space="preserve">Data Prep se utiliza principalmente para </w:t>
+        <w:t>by</w:t>
+      </w:r>
+      <w:proofErr w:type="spellEnd"/>
+      <w:r>
+        <w:rPr>
+          <w:b/>
+          <w:bCs/>
+          <w:i/>
+          <w:iCs/>
+          <w:sz w:val="32"/>
+          <w:szCs w:val="32"/>
+          <w:lang w:val="es-AR"/>
+        </w:rPr>
+        <w:t xml:space="preserve"> </w:t>
+      </w:r>
+      <w:proofErr w:type="spellStart"/>
+      <w:r>
+        <w:rPr>
+          <w:b/>
+          <w:bCs/>
+          <w:i/>
+          <w:iCs/>
+          <w:sz w:val="32"/>
+          <w:szCs w:val="32"/>
+          <w:lang w:val="es-AR"/>
+        </w:rPr>
+        <w:t>Trifacta</w:t>
+      </w:r>
+      <w:proofErr w:type="spellEnd"/>
+      <w:r>
+        <w:rPr>
+          <w:b/>
+          <w:bCs/>
+          <w:sz w:val="32"/>
+          <w:szCs w:val="32"/>
+          <w:lang w:val="es-AR"/>
+        </w:rPr>
+        <w:t xml:space="preserve"> en GCP (complementa el </w:t>
+      </w:r>
+      <w:proofErr w:type="spellStart"/>
+      <w:r>
+        <w:rPr>
+          <w:b/>
+          <w:bCs/>
+          <w:sz w:val="32"/>
+          <w:szCs w:val="32"/>
+          <w:lang w:val="es-AR"/>
+        </w:rPr>
+        <w:t>lab</w:t>
+      </w:r>
+      <w:proofErr w:type="spellEnd"/>
+      <w:r>
+        <w:rPr>
+          <w:b/>
+          <w:bCs/>
+          <w:sz w:val="32"/>
+          <w:szCs w:val="32"/>
+          <w:lang w:val="es-AR"/>
+        </w:rPr>
+        <w:t xml:space="preserve"> </w:t>
+      </w:r>
+      <w:proofErr w:type="spellStart"/>
+      <w:r>
+        <w:rPr>
+          <w:b/>
+          <w:bCs/>
+          <w:sz w:val="32"/>
+          <w:szCs w:val="32"/>
+          <w:lang w:val="es-AR"/>
+        </w:rPr>
+        <w:t>Creating</w:t>
+      </w:r>
+      <w:proofErr w:type="spellEnd"/>
+      <w:r>
+        <w:rPr>
+          <w:b/>
+          <w:bCs/>
+          <w:sz w:val="32"/>
+          <w:szCs w:val="32"/>
+          <w:lang w:val="es-AR"/>
+        </w:rPr>
+        <w:t xml:space="preserve"> a Data </w:t>
+      </w:r>
+      <w:proofErr w:type="spellStart"/>
+      <w:r>
+        <w:rPr>
+          <w:b/>
+          <w:bCs/>
+          <w:sz w:val="32"/>
+          <w:szCs w:val="32"/>
+          <w:lang w:val="es-AR"/>
+        </w:rPr>
+        <w:t>Transformation</w:t>
+      </w:r>
+      <w:proofErr w:type="spellEnd"/>
+      <w:r>
+        <w:rPr>
+          <w:b/>
+          <w:bCs/>
+          <w:sz w:val="32"/>
+          <w:szCs w:val="32"/>
+          <w:lang w:val="es-AR"/>
+        </w:rPr>
+        <w:t xml:space="preserve"> Pipeline </w:t>
+      </w:r>
+      <w:proofErr w:type="spellStart"/>
+      <w:r>
+        <w:rPr>
+          <w:b/>
+          <w:bCs/>
+          <w:sz w:val="32"/>
+          <w:szCs w:val="32"/>
+          <w:lang w:val="es-AR"/>
+        </w:rPr>
+        <w:t>with</w:t>
+      </w:r>
+      <w:proofErr w:type="spellEnd"/>
+      <w:r>
+        <w:rPr>
+          <w:b/>
+          <w:bCs/>
+          <w:sz w:val="32"/>
+          <w:szCs w:val="32"/>
+          <w:lang w:val="es-AR"/>
+        </w:rPr>
+        <w:t xml:space="preserve"> Cloud </w:t>
+      </w:r>
+      <w:proofErr w:type="spellStart"/>
+      <w:r>
+        <w:rPr>
+          <w:b/>
+          <w:bCs/>
+          <w:sz w:val="32"/>
+          <w:szCs w:val="32"/>
+          <w:lang w:val="es-AR"/>
+        </w:rPr>
+        <w:t>Dataprep</w:t>
+      </w:r>
+      <w:proofErr w:type="spellEnd"/>
+      <w:r>
+        <w:rPr>
+          <w:b/>
+          <w:bCs/>
+          <w:sz w:val="32"/>
+          <w:szCs w:val="32"/>
+          <w:lang w:val="es-AR"/>
+        </w:rPr>
+        <w:t>)</w:t>
+      </w:r>
+    </w:p>
+    <w:p>
+      <w:pPr>
+        <w:jc w:val="both"/>
+        <w:rPr>
+          <w:b/>
+          <w:bCs/>
+          <w:lang w:val="es-AR"/>
+        </w:rPr>
+      </w:pPr>
+    </w:p>
+    <w:p>
+      <w:pPr>
+        <w:jc w:val="both"/>
+        <w:rPr>
+          <w:b/>
+          <w:bCs/>
+          <w:lang w:val="es-AR"/>
+        </w:rPr>
+      </w:pPr>
+      <w:r>
+        <w:rPr>
+          <w:b/>
+          <w:bCs/>
+          <w:lang w:val="es-AR"/>
+        </w:rPr>
+        <w:t xml:space="preserve">1. ¿Para qué se utiliza Data </w:t>
+      </w:r>
+      <w:proofErr w:type="spellStart"/>
+      <w:r>
+        <w:rPr>
+          <w:b/>
+          <w:bCs/>
+          <w:lang w:val="es-AR"/>
+        </w:rPr>
+        <w:t>Prep</w:t>
+      </w:r>
+      <w:proofErr w:type="spellEnd"/>
+      <w:r>
+        <w:rPr>
+          <w:b/>
+          <w:bCs/>
+          <w:lang w:val="es-AR"/>
+        </w:rPr>
+        <w:t>?</w:t>
+      </w:r>
+    </w:p>
+    <w:p>
+      <w:pPr>
+        <w:jc w:val="both"/>
+        <w:rPr>
+          <w:lang w:val="es-AR"/>
+        </w:rPr>
+      </w:pPr>
+      <w:r>
+        <w:rPr>
+          <w:lang w:val="es-AR"/>
+        </w:rPr>
+        <w:t xml:space="preserve">Data </w:t>
+      </w:r>
+      <w:proofErr w:type="spellStart"/>
+      <w:r>
+        <w:rPr>
+          <w:lang w:val="es-AR"/>
+        </w:rPr>
+        <w:t>Prep</w:t>
+      </w:r>
+      <w:proofErr w:type="spellEnd"/>
+      <w:r>
+        <w:rPr>
+          <w:lang w:val="es-AR"/>
+        </w:rPr>
+        <w:t xml:space="preserve"> se utiliza principalmente para </w:t>
       </w:r>
       <w:r>
         <w:rPr>
@@ -195,8 +378,18 @@
           <w:iCs/>
           <w:lang w:val="es-AR"/>
         </w:rPr>
-        <w:t>machine learning</w:t>
-      </w:r>
+        <w:t xml:space="preserve">machine </w:t>
+      </w:r>
+      <w:proofErr w:type="spellStart"/>
+      <w:r>
+        <w:rPr>
+          <w:i/>
+          <w:iCs/>
+          <w:lang w:val="es-AR"/>
+        </w:rPr>
+        <w:t>learning</w:t>
+      </w:r>
+      <w:proofErr w:type="spellEnd"/>
       <w:r>
         <w:rPr>
           <w:lang w:val="es-AR"/>
@@ -209,22 +402,56 @@
           <w:iCs/>
           <w:lang w:val="es-AR"/>
         </w:rPr>
-        <w:t>data warehouse</w:t>
-      </w:r>
-      <w:r>
-        <w:rPr>
-          <w:lang w:val="es-AR"/>
-        </w:rPr>
-        <w:t xml:space="preserve"> (como BigQuery) o un </w:t>
-      </w:r>
-      <w:r>
-        <w:rPr>
-          <w:i/>
-          <w:iCs/>
-          <w:lang w:val="es-AR"/>
-        </w:rPr>
-        <w:t>data lake</w:t>
-      </w:r>
+        <w:t xml:space="preserve">data </w:t>
+      </w:r>
+      <w:proofErr w:type="spellStart"/>
+      <w:r>
+        <w:rPr>
+          <w:i/>
+          <w:iCs/>
+          <w:lang w:val="es-AR"/>
+        </w:rPr>
+        <w:t>warehouse</w:t>
+      </w:r>
+      <w:proofErr w:type="spellEnd"/>
+      <w:r>
+        <w:rPr>
+          <w:lang w:val="es-AR"/>
+        </w:rPr>
+        <w:t xml:space="preserve"> (como </w:t>
+      </w:r>
+      <w:proofErr w:type="spellStart"/>
+      <w:r>
+        <w:rPr>
+          <w:lang w:val="es-AR"/>
+        </w:rPr>
+        <w:t>BigQuery</w:t>
+      </w:r>
+      <w:proofErr w:type="spellEnd"/>
+      <w:r>
+        <w:rPr>
+          <w:lang w:val="es-AR"/>
+        </w:rPr>
+        <w:t xml:space="preserve">) o un </w:t>
+      </w:r>
+      <w:r>
+        <w:rPr>
+          <w:i/>
+          <w:iCs/>
+          <w:lang w:val="es-AR"/>
+        </w:rPr>
+        <w:t xml:space="preserve">data </w:t>
+      </w:r>
+      <w:proofErr w:type="spellStart"/>
+      <w:r>
+        <w:rPr>
+          <w:i/>
+          <w:iCs/>
+          <w:lang w:val="es-AR"/>
+        </w:rPr>
+        <w:t>lake</w:t>
+      </w:r>
+      <w:proofErr w:type="spellEnd"/>
       <w:r>
         <w:rPr>
           <w:lang w:val="es-AR"/>
@@ -237,7 +464,15 @@
         <w:jc w:val="both"/>
       </w:pPr>
       <w:r>
-        <w:t>Su misión es triple:</w:t>
+        <w:t xml:space="preserve">Su </w:t>
+      </w:r>
+      <w:proofErr w:type="spellStart"/>
+      <w:r>
+        <w:t>misión</w:t>
+      </w:r>
+      <w:proofErr w:type="spellEnd"/>
+      <w:r>
+        <w:t xml:space="preserve"> es triple:</w:t>
       </w:r>
     </w:p>
     <w:p>
@@ -311,6 +546,7 @@
         </w:rPr>
         <w:t xml:space="preserve">Generar </w:t>
       </w:r>
+      <w:proofErr w:type="spellStart"/>
       <w:r>
         <w:rPr>
           <w:b/>
@@ -321,6 +557,7 @@
         </w:rPr>
         <w:t>datasets</w:t>
       </w:r>
+      <w:proofErr w:type="spellEnd"/>
       <w:r>
         <w:rPr>
           <w:b/>
@@ -339,12 +576,29 @@
     <w:p>
       <w:pPr>
         <w:jc w:val="both"/>
-      </w:pPr>
-      <w:r>
-        <w:rPr>
-          <w:lang w:val="es-AR"/>
-        </w:rPr>
-        <w:t xml:space="preserve">Un detalle clave de Dataprep es su </w:t>
+        <w:rPr>
+          <w:lang w:val="es-AR"/>
+        </w:rPr>
+      </w:pPr>
+      <w:r>
+        <w:rPr>
+          <w:lang w:val="es-AR"/>
+        </w:rPr>
+        <w:t xml:space="preserve">Un detalle clave de </w:t>
+      </w:r>
+      <w:proofErr w:type="spellStart"/>
+      <w:r>
+        <w:rPr>
+          <w:lang w:val="es-AR"/>
+        </w:rPr>
+        <w:t>Dataprep</w:t>
+      </w:r>
+      <w:proofErr w:type="spellEnd"/>
+      <w:r>
+        <w:rPr>
+          <w:lang w:val="es-AR"/>
+        </w:rPr>
+        <w:t xml:space="preserve"> es su </w:t>
       </w:r>
       <w:r>
         <w:rPr>
@@ -386,7 +640,21 @@
         <w:rPr>
           <w:lang w:val="es-AR"/>
         </w:rPr>
-        <w:t xml:space="preserve"> de Trifacta) y ver los resultados de las transformaciones </w:t>
+        <w:t xml:space="preserve"> de </w:t>
+      </w:r>
+      <w:proofErr w:type="spellStart"/>
+      <w:r>
+        <w:rPr>
+          <w:lang w:val="es-AR"/>
+        </w:rPr>
+        <w:t>Trifacta</w:t>
+      </w:r>
+      <w:proofErr w:type="spellEnd"/>
+      <w:r>
+        <w:rPr>
+          <w:lang w:val="es-AR"/>
+        </w:rPr>
+        <w:t xml:space="preserve">) y ver los resultados de las transformaciones </w:t>
       </w:r>
       <w:r>
         <w:rPr>
@@ -402,6 +670,7 @@
         </w:rPr>
         <w:t xml:space="preserve"> de ejecutar el </w:t>
       </w:r>
+      <w:proofErr w:type="spellStart"/>
       <w:r>
         <w:rPr>
           <w:i/>
@@ -410,6 +679,7 @@
         </w:rPr>
         <w:t>job</w:t>
       </w:r>
+      <w:proofErr w:type="spellEnd"/>
       <w:r>
         <w:rPr>
           <w:lang w:val="es-AR"/>
@@ -417,12 +687,18 @@
         <w:t xml:space="preserve"> completo sobre todo el volumen de datos. </w:t>
       </w:r>
       <w:r>
+        <w:rPr>
+          <w:lang w:val="es-AR"/>
+        </w:rPr>
         <w:t>Esto acelera significativamente el ciclo de desarrollo y prueba.</w:t>
       </w:r>
     </w:p>
     <w:p>
       <w:pPr>
         <w:jc w:val="both"/>
+        <w:rPr>
+          <w:lang w:val="es-AR"/>
+        </w:rPr>
       </w:pPr>
     </w:p>
     <w:p>
@@ -441,27 +717,63 @@
           <w:lang w:val="es-AR"/>
         </w:rPr>
         <w:lastRenderedPageBreak/>
-        <w:t>2. ¿Qué cosas se pueden realizar con DataPrep?</w:t>
-      </w:r>
-    </w:p>
-    <w:p>
-      <w:pPr>
-        <w:jc w:val="both"/>
-      </w:pPr>
-      <w:r>
-        <w:rPr>
-          <w:lang w:val="es-AR"/>
-        </w:rPr>
-        <w:t xml:space="preserve">Dataprep permite realizar todas las tareas de </w:t>
-      </w:r>
-      <w:r>
-        <w:rPr>
-          <w:b/>
-          <w:bCs/>
-          <w:lang w:val="es-AR"/>
-        </w:rPr>
-        <w:t>Data Wrangling</w:t>
-      </w:r>
+        <w:t xml:space="preserve">2. ¿Qué cosas se pueden realizar con </w:t>
+      </w:r>
+      <w:proofErr w:type="spellStart"/>
+      <w:r>
+        <w:rPr>
+          <w:b/>
+          <w:bCs/>
+          <w:lang w:val="es-AR"/>
+        </w:rPr>
+        <w:t>DataPrep</w:t>
+      </w:r>
+      <w:proofErr w:type="spellEnd"/>
+      <w:r>
+        <w:rPr>
+          <w:b/>
+          <w:bCs/>
+          <w:lang w:val="es-AR"/>
+        </w:rPr>
+        <w:t>?</w:t>
+      </w:r>
+    </w:p>
+    <w:p>
+      <w:pPr>
+        <w:jc w:val="both"/>
+      </w:pPr>
+      <w:proofErr w:type="spellStart"/>
+      <w:r>
+        <w:rPr>
+          <w:lang w:val="es-AR"/>
+        </w:rPr>
+        <w:t>Dataprep</w:t>
+      </w:r>
+      <w:proofErr w:type="spellEnd"/>
+      <w:r>
+        <w:rPr>
+          <w:lang w:val="es-AR"/>
+        </w:rPr>
+        <w:t xml:space="preserve"> permite realizar todas las tareas de </w:t>
+      </w:r>
+      <w:r>
+        <w:rPr>
+          <w:b/>
+          <w:bCs/>
+          <w:lang w:val="es-AR"/>
+        </w:rPr>
+        <w:t xml:space="preserve">Data </w:t>
+      </w:r>
+      <w:proofErr w:type="spellStart"/>
+      <w:r>
+        <w:rPr>
+          <w:b/>
+          <w:bCs/>
+          <w:lang w:val="es-AR"/>
+        </w:rPr>
+        <w:t>Wrangling</w:t>
+      </w:r>
+      <w:proofErr w:type="spellEnd"/>
       <w:r>
         <w:rPr>
           <w:lang w:val="es-AR"/>
@@ -469,7 +781,31 @@
         <w:t xml:space="preserve"> o manipulación de datos de forma visual. </w:t>
       </w:r>
       <w:r>
-        <w:t>Entre las tareas principales se encuentran:</w:t>
+        <w:t xml:space="preserve">Entre las </w:t>
+      </w:r>
+      <w:proofErr w:type="spellStart"/>
+      <w:r>
+        <w:t>tareas</w:t>
+      </w:r>
+      <w:proofErr w:type="spellEnd"/>
+      <w:r>
+        <w:t xml:space="preserve"> </w:t>
+      </w:r>
+      <w:proofErr w:type="spellStart"/>
+      <w:r>
+        <w:t>principales</w:t>
+      </w:r>
+      <w:proofErr w:type="spellEnd"/>
+      <w:r>
+        <w:t xml:space="preserve"> se </w:t>
+      </w:r>
+      <w:proofErr w:type="spellStart"/>
+      <w:r>
+        <w:t>encuentran</w:t>
+      </w:r>
+      <w:proofErr w:type="spellEnd"/>
+      <w:r>
+        <w:t>:</w:t>
       </w:r>
     </w:p>
     <w:p>
@@ -499,14 +835,27 @@
           <w:iCs/>
           <w:lang w:val="es-AR"/>
         </w:rPr>
-        <w:t>data profiling</w:t>
-      </w:r>
+        <w:t xml:space="preserve">data </w:t>
+      </w:r>
+      <w:proofErr w:type="spellStart"/>
+      <w:r>
+        <w:rPr>
+          <w:b/>
+          <w:bCs/>
+          <w:i/>
+          <w:iCs/>
+          <w:lang w:val="es-AR"/>
+        </w:rPr>
+        <w:t>profiling</w:t>
+      </w:r>
+      <w:proofErr w:type="spellEnd"/>
       <w:r>
         <w:rPr>
           <w:lang w:val="es-AR"/>
         </w:rPr>
         <w:t xml:space="preserve"> (análisis de distribuciones, valores faltantes, </w:t>
       </w:r>
+      <w:proofErr w:type="spellStart"/>
       <w:r>
         <w:rPr>
           <w:i/>
@@ -515,6 +864,7 @@
         </w:rPr>
         <w:t>outliers</w:t>
       </w:r>
+      <w:proofErr w:type="spellEnd"/>
       <w:r>
         <w:rPr>
           <w:lang w:val="es-AR"/>
@@ -573,6 +923,7 @@
         </w:rPr>
         <w:t xml:space="preserve"> Aplicar filtros, realizar </w:t>
       </w:r>
+      <w:proofErr w:type="spellStart"/>
       <w:r>
         <w:rPr>
           <w:i/>
@@ -581,12 +932,14 @@
         </w:rPr>
         <w:t>joins</w:t>
       </w:r>
+      <w:proofErr w:type="spellEnd"/>
       <w:r>
         <w:rPr>
           <w:lang w:val="es-AR"/>
         </w:rPr>
         <w:t xml:space="preserve"> (uniones), </w:t>
       </w:r>
+      <w:proofErr w:type="spellStart"/>
       <w:r>
         <w:rPr>
           <w:i/>
@@ -595,12 +948,14 @@
         </w:rPr>
         <w:t>unions</w:t>
       </w:r>
+      <w:proofErr w:type="spellEnd"/>
       <w:r>
         <w:rPr>
           <w:lang w:val="es-AR"/>
         </w:rPr>
         <w:t xml:space="preserve"> (concatenaciones), agregaciones, </w:t>
       </w:r>
+      <w:proofErr w:type="spellStart"/>
       <w:r>
         <w:rPr>
           <w:i/>
@@ -609,12 +964,14 @@
         </w:rPr>
         <w:t>pivots</w:t>
       </w:r>
+      <w:proofErr w:type="spellEnd"/>
       <w:r>
         <w:rPr>
           <w:lang w:val="es-AR"/>
         </w:rPr>
         <w:t xml:space="preserve"> y </w:t>
       </w:r>
+      <w:proofErr w:type="spellStart"/>
       <w:r>
         <w:rPr>
           <w:i/>
@@ -623,6 +980,7 @@
         </w:rPr>
         <w:t>unpivots</w:t>
       </w:r>
+      <w:proofErr w:type="spellEnd"/>
       <w:r>
         <w:rPr>
           <w:lang w:val="es-AR"/>
@@ -655,6 +1013,7 @@
         </w:rPr>
         <w:t xml:space="preserve"> Combinación con otras tablas, normalización y </w:t>
       </w:r>
+      <w:proofErr w:type="spellStart"/>
       <w:r>
         <w:rPr>
           <w:i/>
@@ -663,6 +1022,7 @@
         </w:rPr>
         <w:t>lookups</w:t>
       </w:r>
+      <w:proofErr w:type="spellEnd"/>
       <w:r>
         <w:rPr>
           <w:lang w:val="es-AR"/>
@@ -701,7 +1061,25 @@
           <w:bCs/>
           <w:lang w:val="es-AR"/>
         </w:rPr>
-        <w:t>"flows"</w:t>
+        <w:t>"</w:t>
+      </w:r>
+      <w:proofErr w:type="spellStart"/>
+      <w:r>
+        <w:rPr>
+          <w:b/>
+          <w:bCs/>
+          <w:lang w:val="es-AR"/>
+        </w:rPr>
+        <w:t>flows</w:t>
+      </w:r>
+      <w:proofErr w:type="spellEnd"/>
+      <w:r>
+        <w:rPr>
+          <w:b/>
+          <w:bCs/>
+          <w:lang w:val="es-AR"/>
+        </w:rPr>
+        <w:t>"</w:t>
       </w:r>
       <w:r>
         <w:rPr>
@@ -715,7 +1093,25 @@
           <w:bCs/>
           <w:lang w:val="es-AR"/>
         </w:rPr>
-        <w:t>"recipes"</w:t>
+        <w:t>"</w:t>
+      </w:r>
+      <w:proofErr w:type="spellStart"/>
+      <w:r>
+        <w:rPr>
+          <w:b/>
+          <w:bCs/>
+          <w:lang w:val="es-AR"/>
+        </w:rPr>
+        <w:t>recipes</w:t>
+      </w:r>
+      <w:proofErr w:type="spellEnd"/>
+      <w:r>
+        <w:rPr>
+          <w:b/>
+          <w:bCs/>
+          <w:lang w:val="es-AR"/>
+        </w:rPr>
+        <w:t>"</w:t>
       </w:r>
       <w:r>
         <w:rPr>
@@ -743,13 +1139,45 @@
           <w:bCs/>
           <w:lang w:val="es-AR"/>
         </w:rPr>
-        <w:t>interfaz basada en sugerencias inteligentes ("Wrangle")</w:t>
-      </w:r>
-      <w:r>
-        <w:rPr>
-          <w:lang w:val="es-AR"/>
-        </w:rPr>
-        <w:t>. Cuando el usuario selecciona un patrón o un valor inconsistente en los datos, Dataprep sugiere automáticamente las transformaciones de limpieza de datos más probables (por ejemplo, reemplazar, dividir, extraer), lo que simplifica enormemente la creación de reglas complejas para usuarios sin experiencia en programación.</w:t>
+        <w:t>interfaz basada en sugerencias inteligentes ("</w:t>
+      </w:r>
+      <w:proofErr w:type="spellStart"/>
+      <w:r>
+        <w:rPr>
+          <w:b/>
+          <w:bCs/>
+          <w:lang w:val="es-AR"/>
+        </w:rPr>
+        <w:t>Wrangle</w:t>
+      </w:r>
+      <w:proofErr w:type="spellEnd"/>
+      <w:r>
+        <w:rPr>
+          <w:b/>
+          <w:bCs/>
+          <w:lang w:val="es-AR"/>
+        </w:rPr>
+        <w:t>")</w:t>
+      </w:r>
+      <w:r>
+        <w:rPr>
+          <w:lang w:val="es-AR"/>
+        </w:rPr>
+        <w:t xml:space="preserve">. Cuando el usuario selecciona un patrón o un valor inconsistente en los datos, </w:t>
+      </w:r>
+      <w:proofErr w:type="spellStart"/>
+      <w:r>
+        <w:rPr>
+          <w:lang w:val="es-AR"/>
+        </w:rPr>
+        <w:t>Dataprep</w:t>
+      </w:r>
+      <w:proofErr w:type="spellEnd"/>
+      <w:r>
+        <w:rPr>
+          <w:lang w:val="es-AR"/>
+        </w:rPr>
+        <w:t xml:space="preserve"> sugiere automáticamente las transformaciones de limpieza de datos más probables (por ejemplo, reemplazar, dividir, extraer), lo que simplifica enormemente la creación de reglas complejas para usuarios sin experiencia en programación.</w:t>
       </w:r>
     </w:p>
     <w:p>
@@ -758,7 +1186,7 @@
       </w:pPr>
       <w:r>
         <w:pict w14:anchorId="1B8BDF44">
-          <v:rect id="_x0000_i1026" style="width:0;height:1.5pt" o:hralign="center" o:hrstd="t" o:hr="t" fillcolor="#a0a0a0" stroked="f"/>
+          <v:rect id="_x0000_i1025" style="width:0;height:1.5pt" o:hralign="center" o:hrstd="t" o:hr="t" fillcolor="#a0a0a0" stroked="f"/>
         </w:pict>
       </w:r>
     </w:p>
@@ -791,7 +1219,21 @@
         <w:rPr>
           <w:lang w:val="es-AR"/>
         </w:rPr>
-        <w:t>Las herramientas alternativas a Dataprep se dividen típicamente en dos categorías:</w:t>
+        <w:t xml:space="preserve">Las herramientas alternativas a </w:t>
+      </w:r>
+      <w:proofErr w:type="spellStart"/>
+      <w:r>
+        <w:rPr>
+          <w:lang w:val="es-AR"/>
+        </w:rPr>
+        <w:t>Dataprep</w:t>
+      </w:r>
+      <w:proofErr w:type="spellEnd"/>
+      <w:r>
+        <w:rPr>
+          <w:lang w:val="es-AR"/>
+        </w:rPr>
+        <w:t xml:space="preserve"> se dividen típicamente en dos categorías:</w:t>
       </w:r>
     </w:p>
     <w:p>
@@ -811,7 +1253,43 @@
           <w:bCs/>
           <w:lang w:val="es-AR"/>
         </w:rPr>
-        <w:t>Herramientas ETL/ELT visuales (Low-Code/No-Code):</w:t>
+        <w:t>Herramientas ETL/ELT visuales (Low-</w:t>
+      </w:r>
+      <w:proofErr w:type="spellStart"/>
+      <w:r>
+        <w:rPr>
+          <w:b/>
+          <w:bCs/>
+          <w:lang w:val="es-AR"/>
+        </w:rPr>
+        <w:t>Code</w:t>
+      </w:r>
+      <w:proofErr w:type="spellEnd"/>
+      <w:r>
+        <w:rPr>
+          <w:b/>
+          <w:bCs/>
+          <w:lang w:val="es-AR"/>
+        </w:rPr>
+        <w:t>/No-</w:t>
+      </w:r>
+      <w:proofErr w:type="spellStart"/>
+      <w:r>
+        <w:rPr>
+          <w:b/>
+          <w:bCs/>
+          <w:lang w:val="es-AR"/>
+        </w:rPr>
+        <w:t>Code</w:t>
+      </w:r>
+      <w:proofErr w:type="spellEnd"/>
+      <w:r>
+        <w:rPr>
+          <w:b/>
+          <w:bCs/>
+          <w:lang w:val="es-AR"/>
+        </w:rPr>
+        <w:t>):</w:t>
       </w:r>
     </w:p>
     <w:p>
@@ -822,15 +1300,32 @@
         </w:numPr>
         <w:jc w:val="both"/>
       </w:pPr>
-      <w:r>
-        <w:rPr>
-          <w:b/>
-          <w:bCs/>
-        </w:rPr>
-        <w:t>Ejemplos:</w:t>
-      </w:r>
-      <w:r>
-        <w:t xml:space="preserve"> Cloud Data Fusion (en GCP), Talend, Informatica, Alteryx Designer.</w:t>
+      <w:proofErr w:type="spellStart"/>
+      <w:r>
+        <w:rPr>
+          <w:b/>
+          <w:bCs/>
+        </w:rPr>
+        <w:t>Ejemplos</w:t>
+      </w:r>
+      <w:proofErr w:type="spellEnd"/>
+      <w:r>
+        <w:rPr>
+          <w:b/>
+          <w:bCs/>
+        </w:rPr>
+        <w:t>:</w:t>
+      </w:r>
+      <w:r>
+        <w:t xml:space="preserve"> Cloud Data Fusion (</w:t>
+      </w:r>
+      <w:proofErr w:type="spellStart"/>
+      <w:r>
+        <w:t>en</w:t>
+      </w:r>
+      <w:proofErr w:type="spellEnd"/>
+      <w:r>
+        <w:t xml:space="preserve"> GCP), Talend, Informatica, Alteryx Designer.</w:t>
       </w:r>
     </w:p>
     <w:p>
@@ -878,8 +1373,18 @@
           <w:bCs/>
           <w:lang w:val="es-AR"/>
         </w:rPr>
-        <w:t>Cloud Data Fusion</w:t>
-      </w:r>
+        <w:t xml:space="preserve">Cloud Data </w:t>
+      </w:r>
+      <w:proofErr w:type="spellStart"/>
+      <w:r>
+        <w:rPr>
+          <w:b/>
+          <w:bCs/>
+          <w:lang w:val="es-AR"/>
+        </w:rPr>
+        <w:t>Fusion</w:t>
+      </w:r>
+      <w:proofErr w:type="spellEnd"/>
       <w:r>
         <w:rPr>
           <w:lang w:val="es-AR"/>
@@ -898,7 +1403,21 @@
         <w:rPr>
           <w:lang w:val="es-AR"/>
         </w:rPr>
-        <w:t xml:space="preserve"> de integración de datos más robustos y empresariales (con soporte para réplica y gobierno centralizado), mientras que Dataprep se elige por su mayor facilidad de uso en </w:t>
+        <w:t xml:space="preserve"> de integración de datos más robustos y empresariales (con soporte para réplica y gobierno centralizado), mientras que </w:t>
+      </w:r>
+      <w:proofErr w:type="spellStart"/>
+      <w:r>
+        <w:rPr>
+          <w:lang w:val="es-AR"/>
+        </w:rPr>
+        <w:t>Dataprep</w:t>
+      </w:r>
+      <w:proofErr w:type="spellEnd"/>
+      <w:r>
+        <w:rPr>
+          <w:lang w:val="es-AR"/>
+        </w:rPr>
+        <w:t xml:space="preserve"> se elige por su mayor facilidad de uso en </w:t>
       </w:r>
       <w:r>
         <w:rPr>
@@ -947,12 +1466,53 @@
         </w:numPr>
         <w:jc w:val="both"/>
       </w:pPr>
-      <w:r>
-        <w:rPr>
-          <w:b/>
-          <w:bCs/>
-        </w:rPr>
-        <w:t>Herramientas de código/Programación:</w:t>
+      <w:proofErr w:type="spellStart"/>
+      <w:r>
+        <w:rPr>
+          <w:b/>
+          <w:bCs/>
+        </w:rPr>
+        <w:t>Herramientas</w:t>
+      </w:r>
+      <w:proofErr w:type="spellEnd"/>
+      <w:r>
+        <w:rPr>
+          <w:b/>
+          <w:bCs/>
+        </w:rPr>
+        <w:t xml:space="preserve"> de </w:t>
+      </w:r>
+      <w:proofErr w:type="spellStart"/>
+      <w:r>
+        <w:rPr>
+          <w:b/>
+          <w:bCs/>
+        </w:rPr>
+        <w:t>código</w:t>
+      </w:r>
+      <w:proofErr w:type="spellEnd"/>
+      <w:r>
+        <w:rPr>
+          <w:b/>
+          <w:bCs/>
+        </w:rPr>
+        <w:t>/</w:t>
+      </w:r>
+      <w:proofErr w:type="spellStart"/>
+      <w:r>
+        <w:rPr>
+          <w:b/>
+          <w:bCs/>
+        </w:rPr>
+        <w:t>Programación</w:t>
+      </w:r>
+      <w:proofErr w:type="spellEnd"/>
+      <w:r>
+        <w:rPr>
+          <w:b/>
+          <w:bCs/>
+        </w:rPr>
+        <w:t>:</w:t>
       </w:r>
     </w:p>
     <w:p>
@@ -963,13 +1523,22 @@
         </w:numPr>
         <w:jc w:val="both"/>
       </w:pPr>
+      <w:proofErr w:type="spellStart"/>
       <w:r>
         <w:rPr>
           <w:b/>
           <w:bCs/>
         </w:rPr>
         <w:lastRenderedPageBreak/>
-        <w:t>Ejemplos:</w:t>
+        <w:t>Ejemplos</w:t>
+      </w:r>
+      <w:proofErr w:type="spellEnd"/>
+      <w:r>
+        <w:rPr>
+          <w:b/>
+          <w:bCs/>
+        </w:rPr>
+        <w:t>:</w:t>
       </w:r>
       <w:r>
         <w:t xml:space="preserve"> </w:t>
@@ -982,7 +1551,39 @@
         <w:t>Notebooks</w:t>
       </w:r>
       <w:r>
-        <w:t xml:space="preserve"> con PySpark, SQL en BigQuery, Dataflow (Apache Beam), dbt.</w:t>
+        <w:t xml:space="preserve"> con </w:t>
+      </w:r>
+      <w:proofErr w:type="spellStart"/>
+      <w:r>
+        <w:t>PySpark</w:t>
+      </w:r>
+      <w:proofErr w:type="spellEnd"/>
+      <w:r>
+        <w:t xml:space="preserve">, SQL </w:t>
+      </w:r>
+      <w:proofErr w:type="spellStart"/>
+      <w:r>
+        <w:t>en</w:t>
+      </w:r>
+      <w:proofErr w:type="spellEnd"/>
+      <w:r>
+        <w:t xml:space="preserve"> </w:t>
+      </w:r>
+      <w:proofErr w:type="spellStart"/>
+      <w:r>
+        <w:t>BigQuery</w:t>
+      </w:r>
+      <w:proofErr w:type="spellEnd"/>
+      <w:r>
+        <w:t xml:space="preserve">, Dataflow (Apache Beam), </w:t>
+      </w:r>
+      <w:proofErr w:type="spellStart"/>
+      <w:r>
+        <w:t>dbt</w:t>
+      </w:r>
+      <w:proofErr w:type="spellEnd"/>
+      <w:r>
+        <w:t>.</w:t>
       </w:r>
     </w:p>
     <w:p>
@@ -1101,7 +1702,7 @@
       </w:pPr>
       <w:r>
         <w:pict w14:anchorId="6000E767">
-          <v:rect id="_x0000_i1027" style="width:0;height:1.5pt" o:hralign="center" o:hrstd="t" o:hr="t" fillcolor="#a0a0a0" stroked="f"/>
+          <v:rect id="_x0000_i1026" style="width:0;height:1.5pt" o:hralign="center" o:hrstd="t" o:hr="t" fillcolor="#a0a0a0" stroked="f"/>
         </w:pict>
       </w:r>
     </w:p>
@@ -1120,7 +1721,25 @@
           <w:bCs/>
           <w:lang w:val="es-AR"/>
         </w:rPr>
-        <w:t>4. ¿Cuáles son los casos de uso comunes de Data Prep de GCP?</w:t>
+        <w:t xml:space="preserve">4. ¿Cuáles son los casos de uso comunes de Data </w:t>
+      </w:r>
+      <w:proofErr w:type="spellStart"/>
+      <w:r>
+        <w:rPr>
+          <w:b/>
+          <w:bCs/>
+          <w:lang w:val="es-AR"/>
+        </w:rPr>
+        <w:t>Prep</w:t>
+      </w:r>
+      <w:proofErr w:type="spellEnd"/>
+      <w:r>
+        <w:rPr>
+          <w:b/>
+          <w:bCs/>
+          <w:lang w:val="es-AR"/>
+        </w:rPr>
+        <w:t xml:space="preserve"> de GCP?</w:t>
       </w:r>
     </w:p>
     <w:p>
@@ -1182,13 +1801,37 @@
           <w:iCs/>
           <w:lang w:val="es-AR"/>
         </w:rPr>
-        <w:t>e-commerce</w:t>
-      </w:r>
-      <w:r>
-        <w:rPr>
-          <w:lang w:val="es-AR"/>
-        </w:rPr>
-        <w:t>) antes de cargarlos en BigQuery o Cloud Storage.</w:t>
+        <w:t>e-</w:t>
+      </w:r>
+      <w:proofErr w:type="spellStart"/>
+      <w:r>
+        <w:rPr>
+          <w:i/>
+          <w:iCs/>
+          <w:lang w:val="es-AR"/>
+        </w:rPr>
+        <w:t>commerce</w:t>
+      </w:r>
+      <w:proofErr w:type="spellEnd"/>
+      <w:r>
+        <w:rPr>
+          <w:lang w:val="es-AR"/>
+        </w:rPr>
+        <w:t xml:space="preserve">) antes de cargarlos en </w:t>
+      </w:r>
+      <w:proofErr w:type="spellStart"/>
+      <w:r>
+        <w:rPr>
+          <w:lang w:val="es-AR"/>
+        </w:rPr>
+        <w:t>BigQuery</w:t>
+      </w:r>
+      <w:proofErr w:type="spellEnd"/>
+      <w:r>
+        <w:rPr>
+          <w:lang w:val="es-AR"/>
+        </w:rPr>
+        <w:t xml:space="preserve"> o Cloud Storage.</w:t>
       </w:r>
     </w:p>
     <w:p>
@@ -1216,6 +1859,7 @@
         </w:rPr>
         <w:t xml:space="preserve"> Generación de </w:t>
       </w:r>
+      <w:proofErr w:type="spellStart"/>
       <w:r>
         <w:rPr>
           <w:i/>
@@ -1224,20 +1868,41 @@
         </w:rPr>
         <w:t>datasets</w:t>
       </w:r>
+      <w:proofErr w:type="spellEnd"/>
       <w:r>
         <w:rPr>
           <w:lang w:val="es-AR"/>
         </w:rPr>
         <w:t xml:space="preserve"> limpios y con </w:t>
       </w:r>
-      <w:r>
-        <w:rPr>
-          <w:i/>
-          <w:iCs/>
-          <w:lang w:val="es-AR"/>
-        </w:rPr>
-        <w:t>feature engineering</w:t>
-      </w:r>
+      <w:proofErr w:type="spellStart"/>
+      <w:r>
+        <w:rPr>
+          <w:i/>
+          <w:iCs/>
+          <w:lang w:val="es-AR"/>
+        </w:rPr>
+        <w:t>feature</w:t>
+      </w:r>
+      <w:proofErr w:type="spellEnd"/>
+      <w:r>
+        <w:rPr>
+          <w:i/>
+          <w:iCs/>
+          <w:lang w:val="es-AR"/>
+        </w:rPr>
+        <w:t xml:space="preserve"> </w:t>
+      </w:r>
+      <w:proofErr w:type="spellStart"/>
+      <w:r>
+        <w:rPr>
+          <w:i/>
+          <w:iCs/>
+          <w:lang w:val="es-AR"/>
+        </w:rPr>
+        <w:t>engineering</w:t>
+      </w:r>
+      <w:proofErr w:type="spellEnd"/>
       <w:r>
         <w:rPr>
           <w:lang w:val="es-AR"/>
@@ -1250,13 +1915,37 @@
           <w:iCs/>
           <w:lang w:val="es-AR"/>
         </w:rPr>
-        <w:t>machine learning</w:t>
-      </w:r>
-      <w:r>
-        <w:rPr>
-          <w:lang w:val="es-AR"/>
-        </w:rPr>
-        <w:t xml:space="preserve"> en Vertex AI.</w:t>
+        <w:t xml:space="preserve">machine </w:t>
+      </w:r>
+      <w:proofErr w:type="spellStart"/>
+      <w:r>
+        <w:rPr>
+          <w:i/>
+          <w:iCs/>
+          <w:lang w:val="es-AR"/>
+        </w:rPr>
+        <w:t>learning</w:t>
+      </w:r>
+      <w:proofErr w:type="spellEnd"/>
+      <w:r>
+        <w:rPr>
+          <w:lang w:val="es-AR"/>
+        </w:rPr>
+        <w:t xml:space="preserve"> en </w:t>
+      </w:r>
+      <w:proofErr w:type="spellStart"/>
+      <w:r>
+        <w:rPr>
+          <w:lang w:val="es-AR"/>
+        </w:rPr>
+        <w:t>Vertex</w:t>
+      </w:r>
+      <w:proofErr w:type="spellEnd"/>
+      <w:r>
+        <w:rPr>
+          <w:lang w:val="es-AR"/>
+        </w:rPr>
+        <w:t xml:space="preserve"> AI.</w:t>
       </w:r>
     </w:p>
     <w:p>
@@ -1284,6 +1973,7 @@
         </w:rPr>
         <w:t xml:space="preserve"> Unificación de datos provenientes de múltiples fuentes (marketing, finanzas, RRHH) para crear fuentes de verdad únicas que alimenten </w:t>
       </w:r>
+      <w:proofErr w:type="spellStart"/>
       <w:r>
         <w:rPr>
           <w:i/>
@@ -1292,11 +1982,40 @@
         </w:rPr>
         <w:t>dashboards</w:t>
       </w:r>
-      <w:r>
-        <w:rPr>
-          <w:lang w:val="es-AR"/>
-        </w:rPr>
-        <w:t xml:space="preserve"> en Looker/Looker Studio.</w:t>
+      <w:proofErr w:type="spellEnd"/>
+      <w:r>
+        <w:rPr>
+          <w:lang w:val="es-AR"/>
+        </w:rPr>
+        <w:t xml:space="preserve"> en </w:t>
+      </w:r>
+      <w:proofErr w:type="spellStart"/>
+      <w:r>
+        <w:rPr>
+          <w:lang w:val="es-AR"/>
+        </w:rPr>
+        <w:t>Looker</w:t>
+      </w:r>
+      <w:proofErr w:type="spellEnd"/>
+      <w:r>
+        <w:rPr>
+          <w:lang w:val="es-AR"/>
+        </w:rPr>
+        <w:t>/</w:t>
+      </w:r>
+      <w:proofErr w:type="spellStart"/>
+      <w:r>
+        <w:rPr>
+          <w:lang w:val="es-AR"/>
+        </w:rPr>
+        <w:t>Looker</w:t>
+      </w:r>
+      <w:proofErr w:type="spellEnd"/>
+      <w:r>
+        <w:rPr>
+          <w:lang w:val="es-AR"/>
+        </w:rPr>
+        <w:t xml:space="preserve"> Studio.</w:t>
       </w:r>
     </w:p>
     <w:p>
@@ -1322,16 +2041,50 @@
         <w:rPr>
           <w:lang w:val="es-AR"/>
         </w:rPr>
-        <w:t xml:space="preserve"> Ejecución de transformaciones complejas delegadas directamente al motor SQL de BigQuery (</w:t>
-      </w:r>
-      <w:r>
-        <w:rPr>
-          <w:i/>
-          <w:iCs/>
-          <w:lang w:val="es-AR"/>
-        </w:rPr>
-        <w:t>BigQuery pushdown</w:t>
-      </w:r>
+        <w:t xml:space="preserve"> Ejecución de transformaciones complejas delegadas directamente al motor SQL de </w:t>
+      </w:r>
+      <w:proofErr w:type="spellStart"/>
+      <w:r>
+        <w:rPr>
+          <w:lang w:val="es-AR"/>
+        </w:rPr>
+        <w:t>BigQuery</w:t>
+      </w:r>
+      <w:proofErr w:type="spellEnd"/>
+      <w:r>
+        <w:rPr>
+          <w:lang w:val="es-AR"/>
+        </w:rPr>
+        <w:t xml:space="preserve"> (</w:t>
+      </w:r>
+      <w:proofErr w:type="spellStart"/>
+      <w:r>
+        <w:rPr>
+          <w:i/>
+          <w:iCs/>
+          <w:lang w:val="es-AR"/>
+        </w:rPr>
+        <w:t>BigQuery</w:t>
+      </w:r>
+      <w:proofErr w:type="spellEnd"/>
+      <w:r>
+        <w:rPr>
+          <w:i/>
+          <w:iCs/>
+          <w:lang w:val="es-AR"/>
+        </w:rPr>
+        <w:t xml:space="preserve"> </w:t>
+      </w:r>
+      <w:proofErr w:type="spellStart"/>
+      <w:r>
+        <w:rPr>
+          <w:i/>
+          <w:iCs/>
+          <w:lang w:val="es-AR"/>
+        </w:rPr>
+        <w:t>pushdown</w:t>
+      </w:r>
+      <w:proofErr w:type="spellEnd"/>
       <w:r>
         <w:rPr>
           <w:lang w:val="es-AR"/>
@@ -1378,16 +2131,50 @@
         <w:rPr>
           <w:lang w:val="es-AR"/>
         </w:rPr>
-        <w:t xml:space="preserve"> (vacíos) o la interpolación de valores son pasos críticos. La capacidad de Dataprep para manejar funciones de ventana y agregaciones de tiempo de forma visual simplifica este tipo de </w:t>
-      </w:r>
-      <w:r>
-        <w:rPr>
-          <w:i/>
-          <w:iCs/>
-          <w:lang w:val="es-AR"/>
-        </w:rPr>
-        <w:t>feature engineering</w:t>
-      </w:r>
+        <w:t xml:space="preserve"> (vacíos) o la interpolación de valores son pasos críticos. La capacidad de </w:t>
+      </w:r>
+      <w:proofErr w:type="spellStart"/>
+      <w:r>
+        <w:rPr>
+          <w:lang w:val="es-AR"/>
+        </w:rPr>
+        <w:t>Dataprep</w:t>
+      </w:r>
+      <w:proofErr w:type="spellEnd"/>
+      <w:r>
+        <w:rPr>
+          <w:lang w:val="es-AR"/>
+        </w:rPr>
+        <w:t xml:space="preserve"> para manejar funciones de ventana y agregaciones de tiempo de forma visual simplifica este tipo de </w:t>
+      </w:r>
+      <w:proofErr w:type="spellStart"/>
+      <w:r>
+        <w:rPr>
+          <w:i/>
+          <w:iCs/>
+          <w:lang w:val="es-AR"/>
+        </w:rPr>
+        <w:t>feature</w:t>
+      </w:r>
+      <w:proofErr w:type="spellEnd"/>
+      <w:r>
+        <w:rPr>
+          <w:i/>
+          <w:iCs/>
+          <w:lang w:val="es-AR"/>
+        </w:rPr>
+        <w:t xml:space="preserve"> </w:t>
+      </w:r>
+      <w:proofErr w:type="spellStart"/>
+      <w:r>
+        <w:rPr>
+          <w:i/>
+          <w:iCs/>
+          <w:lang w:val="es-AR"/>
+        </w:rPr>
+        <w:t>engineering</w:t>
+      </w:r>
+      <w:proofErr w:type="spellEnd"/>
       <w:r>
         <w:rPr>
           <w:lang w:val="es-AR"/>
@@ -1401,7 +2188,7 @@
       </w:pPr>
       <w:r>
         <w:pict w14:anchorId="1DBA40FF">
-          <v:rect id="_x0000_i1028" style="width:0;height:1.5pt" o:hralign="center" o:hrstd="t" o:hr="t" fillcolor="#a0a0a0" stroked="f"/>
+          <v:rect id="_x0000_i1027" style="width:0;height:1.5pt" o:hralign="center" o:hrstd="t" o:hr="t" fillcolor="#a0a0a0" stroked="f"/>
         </w:pict>
       </w:r>
     </w:p>
@@ -1420,7 +2207,25 @@
           <w:bCs/>
           <w:lang w:val="es-AR"/>
         </w:rPr>
-        <w:t>5. ¿Cómo se cargan los datos en Data Prep de GCP?</w:t>
+        <w:t xml:space="preserve">5. ¿Cómo se cargan los datos en Data </w:t>
+      </w:r>
+      <w:proofErr w:type="spellStart"/>
+      <w:r>
+        <w:rPr>
+          <w:b/>
+          <w:bCs/>
+          <w:lang w:val="es-AR"/>
+        </w:rPr>
+        <w:t>Prep</w:t>
+      </w:r>
+      <w:proofErr w:type="spellEnd"/>
+      <w:r>
+        <w:rPr>
+          <w:b/>
+          <w:bCs/>
+          <w:lang w:val="es-AR"/>
+        </w:rPr>
+        <w:t xml:space="preserve"> de GCP?</w:t>
       </w:r>
     </w:p>
     <w:p>
@@ -1448,7 +2253,21 @@
         <w:rPr>
           <w:lang w:val="es-AR"/>
         </w:rPr>
-        <w:t xml:space="preserve"> (Flujo de trabajo) en la consola de Dataprep.</w:t>
+        <w:t xml:space="preserve"> (Flujo de trabajo) en la consola de </w:t>
+      </w:r>
+      <w:proofErr w:type="spellStart"/>
+      <w:r>
+        <w:rPr>
+          <w:lang w:val="es-AR"/>
+        </w:rPr>
+        <w:t>Dataprep</w:t>
+      </w:r>
+      <w:proofErr w:type="spellEnd"/>
+      <w:r>
+        <w:rPr>
+          <w:lang w:val="es-AR"/>
+        </w:rPr>
+        <w:t>.</w:t>
       </w:r>
     </w:p>
     <w:p>
@@ -1494,7 +2313,21 @@
         <w:rPr>
           <w:lang w:val="es-AR"/>
         </w:rPr>
-        <w:t xml:space="preserve"> en Dataprep.</w:t>
+        <w:t xml:space="preserve"> en </w:t>
+      </w:r>
+      <w:proofErr w:type="spellStart"/>
+      <w:r>
+        <w:rPr>
+          <w:lang w:val="es-AR"/>
+        </w:rPr>
+        <w:t>Dataprep</w:t>
+      </w:r>
+      <w:proofErr w:type="spellEnd"/>
+      <w:r>
+        <w:rPr>
+          <w:lang w:val="es-AR"/>
+        </w:rPr>
+        <w:t>.</w:t>
       </w:r>
     </w:p>
     <w:p>
@@ -1515,6 +2348,7 @@
         <w:lastRenderedPageBreak/>
         <w:t xml:space="preserve">Añadir un </w:t>
       </w:r>
+      <w:proofErr w:type="spellStart"/>
       <w:r>
         <w:rPr>
           <w:i/>
@@ -1523,6 +2357,7 @@
         </w:rPr>
         <w:t>dataset</w:t>
       </w:r>
+      <w:proofErr w:type="spellEnd"/>
       <w:r>
         <w:rPr>
           <w:lang w:val="es-AR"/>
@@ -1553,7 +2388,35 @@
         <w:rPr>
           <w:lang w:val="es-AR"/>
         </w:rPr>
-        <w:t xml:space="preserve"> Indicando la ruta gs://bucket/... de archivos (CSV, JSON, etc.).</w:t>
+        <w:t xml:space="preserve"> Indicando la ruta </w:t>
+      </w:r>
+      <w:proofErr w:type="spellStart"/>
+      <w:r>
+        <w:rPr>
+          <w:lang w:val="es-AR"/>
+        </w:rPr>
+        <w:t>gs</w:t>
+      </w:r>
+      <w:proofErr w:type="spellEnd"/>
+      <w:r>
+        <w:rPr>
+          <w:lang w:val="es-AR"/>
+        </w:rPr>
+        <w:t>://</w:t>
+      </w:r>
+      <w:proofErr w:type="spellStart"/>
+      <w:r>
+        <w:rPr>
+          <w:lang w:val="es-AR"/>
+        </w:rPr>
+        <w:t>bucket</w:t>
+      </w:r>
+      <w:proofErr w:type="spellEnd"/>
+      <w:r>
+        <w:rPr>
+          <w:lang w:val="es-AR"/>
+        </w:rPr>
+        <w:t>/... de archivos (CSV, JSON, etc.).</w:t>
       </w:r>
     </w:p>
     <w:p>
@@ -1567,13 +2430,23 @@
           <w:lang w:val="es-AR"/>
         </w:rPr>
       </w:pPr>
-      <w:r>
-        <w:rPr>
-          <w:b/>
-          <w:bCs/>
-          <w:lang w:val="es-AR"/>
-        </w:rPr>
-        <w:t>BigQuery:</w:t>
+      <w:proofErr w:type="spellStart"/>
+      <w:r>
+        <w:rPr>
+          <w:b/>
+          <w:bCs/>
+          <w:lang w:val="es-AR"/>
+        </w:rPr>
+        <w:t>BigQuery</w:t>
+      </w:r>
+      <w:proofErr w:type="spellEnd"/>
+      <w:r>
+        <w:rPr>
+          <w:b/>
+          <w:bCs/>
+          <w:lang w:val="es-AR"/>
+        </w:rPr>
+        <w:t>:</w:t>
       </w:r>
       <w:r>
         <w:rPr>
@@ -1581,6 +2454,7 @@
         </w:rPr>
         <w:t xml:space="preserve"> Seleccionando una tabla existente, o usando una </w:t>
       </w:r>
+      <w:proofErr w:type="spellStart"/>
       <w:r>
         <w:rPr>
           <w:i/>
@@ -1589,6 +2463,7 @@
         </w:rPr>
         <w:t>query</w:t>
       </w:r>
+      <w:proofErr w:type="spellEnd"/>
       <w:r>
         <w:rPr>
           <w:lang w:val="es-AR"/>
@@ -1609,8 +2484,17 @@
           <w:b/>
           <w:bCs/>
         </w:rPr>
-        <w:t>Otras fuentes</w:t>
-      </w:r>
+        <w:t xml:space="preserve">Otras </w:t>
+      </w:r>
+      <w:proofErr w:type="spellStart"/>
+      <w:r>
+        <w:rPr>
+          <w:b/>
+          <w:bCs/>
+        </w:rPr>
+        <w:t>fuentes</w:t>
+      </w:r>
+      <w:proofErr w:type="spellEnd"/>
       <w:r>
         <w:t xml:space="preserve"> compatibles.</w:t>
       </w:r>
@@ -1626,11 +2510,19 @@
           <w:lang w:val="es-AR"/>
         </w:rPr>
       </w:pPr>
-      <w:r>
-        <w:rPr>
-          <w:lang w:val="es-AR"/>
-        </w:rPr>
-        <w:t xml:space="preserve">Dataprep genera una </w:t>
+      <w:proofErr w:type="spellStart"/>
+      <w:r>
+        <w:rPr>
+          <w:lang w:val="es-AR"/>
+        </w:rPr>
+        <w:t>Dataprep</w:t>
+      </w:r>
+      <w:proofErr w:type="spellEnd"/>
+      <w:r>
+        <w:rPr>
+          <w:lang w:val="es-AR"/>
+        </w:rPr>
+        <w:t xml:space="preserve"> genera una </w:t>
       </w:r>
       <w:r>
         <w:rPr>
@@ -1646,6 +2538,7 @@
         </w:rPr>
         <w:t xml:space="preserve"> (utilizada para el diseño de la </w:t>
       </w:r>
+      <w:proofErr w:type="spellStart"/>
       <w:r>
         <w:rPr>
           <w:i/>
@@ -1654,6 +2547,7 @@
         </w:rPr>
         <w:t>recipe</w:t>
       </w:r>
+      <w:proofErr w:type="spellEnd"/>
       <w:r>
         <w:rPr>
           <w:lang w:val="es-AR"/>
@@ -1686,8 +2580,23 @@
         <w:rPr>
           <w:lang w:val="es-AR"/>
         </w:rPr>
-        <w:t xml:space="preserve">. Dataprep utiliza la información de metadatos (esquema, formato, etc.) de las fuentes conectadas a GCP para cargar el </w:t>
-      </w:r>
+        <w:t xml:space="preserve">. </w:t>
+      </w:r>
+      <w:proofErr w:type="spellStart"/>
+      <w:r>
+        <w:rPr>
+          <w:lang w:val="es-AR"/>
+        </w:rPr>
+        <w:t>Dataprep</w:t>
+      </w:r>
+      <w:proofErr w:type="spellEnd"/>
+      <w:r>
+        <w:rPr>
+          <w:lang w:val="es-AR"/>
+        </w:rPr>
+        <w:t xml:space="preserve"> utiliza la información de metadatos (esquema, formato, etc.) de las fuentes conectadas a GCP para cargar el </w:t>
+      </w:r>
+      <w:proofErr w:type="spellStart"/>
       <w:r>
         <w:rPr>
           <w:i/>
@@ -1696,6 +2605,7 @@
         </w:rPr>
         <w:t>dataset</w:t>
       </w:r>
+      <w:proofErr w:type="spellEnd"/>
       <w:r>
         <w:rPr>
           <w:lang w:val="es-AR"/>
@@ -1723,7 +2633,7 @@
       </w:pPr>
       <w:r>
         <w:pict w14:anchorId="0D5C43AB">
-          <v:rect id="_x0000_i1029" style="width:0;height:1.5pt" o:hralign="center" o:hrstd="t" o:hr="t" fillcolor="#a0a0a0" stroked="f"/>
+          <v:rect id="_x0000_i1028" style="width:0;height:1.5pt" o:hralign="center" o:hrstd="t" o:hr="t" fillcolor="#a0a0a0" stroked="f"/>
         </w:pict>
       </w:r>
     </w:p>
@@ -1742,21 +2652,47 @@
           <w:bCs/>
           <w:lang w:val="es-AR"/>
         </w:rPr>
-        <w:t>6. ¿Qué tipos de datos se pueden preparar en Data Prep de GCP?</w:t>
-      </w:r>
-    </w:p>
-    <w:p>
-      <w:pPr>
-        <w:jc w:val="both"/>
-        <w:rPr>
-          <w:lang w:val="es-AR"/>
-        </w:rPr>
-      </w:pPr>
-      <w:r>
-        <w:rPr>
-          <w:lang w:val="es-AR"/>
-        </w:rPr>
-        <w:t xml:space="preserve">Dataprep está optimizado para trabajar con </w:t>
+        <w:t xml:space="preserve">6. ¿Qué tipos de datos se pueden preparar en Data </w:t>
+      </w:r>
+      <w:proofErr w:type="spellStart"/>
+      <w:r>
+        <w:rPr>
+          <w:b/>
+          <w:bCs/>
+          <w:lang w:val="es-AR"/>
+        </w:rPr>
+        <w:t>Prep</w:t>
+      </w:r>
+      <w:proofErr w:type="spellEnd"/>
+      <w:r>
+        <w:rPr>
+          <w:b/>
+          <w:bCs/>
+          <w:lang w:val="es-AR"/>
+        </w:rPr>
+        <w:t xml:space="preserve"> de GCP?</w:t>
+      </w:r>
+    </w:p>
+    <w:p>
+      <w:pPr>
+        <w:jc w:val="both"/>
+        <w:rPr>
+          <w:lang w:val="es-AR"/>
+        </w:rPr>
+      </w:pPr>
+      <w:proofErr w:type="spellStart"/>
+      <w:r>
+        <w:rPr>
+          <w:lang w:val="es-AR"/>
+        </w:rPr>
+        <w:t>Dataprep</w:t>
+      </w:r>
+      <w:proofErr w:type="spellEnd"/>
+      <w:r>
+        <w:rPr>
+          <w:lang w:val="es-AR"/>
+        </w:rPr>
+        <w:t xml:space="preserve"> está optimizado para trabajar con </w:t>
       </w:r>
       <w:r>
         <w:rPr>
@@ -1790,8 +2726,18 @@
           <w:bCs/>
           <w:lang w:val="es-AR"/>
         </w:rPr>
-        <w:t>Archivos estructurados/semi-estructurados</w:t>
-      </w:r>
+        <w:t>Archivos estructurados/</w:t>
+      </w:r>
+      <w:proofErr w:type="spellStart"/>
+      <w:r>
+        <w:rPr>
+          <w:b/>
+          <w:bCs/>
+          <w:lang w:val="es-AR"/>
+        </w:rPr>
+        <w:t>semi-estructurados</w:t>
+      </w:r>
+      <w:proofErr w:type="spellEnd"/>
       <w:r>
         <w:rPr>
           <w:lang w:val="es-AR"/>
@@ -1816,14 +2762,25 @@
           <w:bCs/>
           <w:lang w:val="es-AR"/>
         </w:rPr>
-        <w:t>Tablas de BigQuery</w:t>
-      </w:r>
+        <w:t xml:space="preserve">Tablas de </w:t>
+      </w:r>
+      <w:proofErr w:type="spellStart"/>
+      <w:r>
+        <w:rPr>
+          <w:b/>
+          <w:bCs/>
+          <w:lang w:val="es-AR"/>
+        </w:rPr>
+        <w:t>BigQuery</w:t>
+      </w:r>
+      <w:proofErr w:type="spellEnd"/>
       <w:r>
         <w:rPr>
           <w:lang w:val="es-AR"/>
         </w:rPr>
         <w:t xml:space="preserve"> o resultados de </w:t>
       </w:r>
+      <w:proofErr w:type="spellStart"/>
       <w:r>
         <w:rPr>
           <w:i/>
@@ -1832,6 +2789,7 @@
         </w:rPr>
         <w:t>queries</w:t>
       </w:r>
+      <w:proofErr w:type="spellEnd"/>
       <w:r>
         <w:rPr>
           <w:lang w:val="es-AR"/>
@@ -1882,7 +2840,21 @@
         <w:rPr>
           <w:lang w:val="es-AR"/>
         </w:rPr>
-        <w:t xml:space="preserve"> (típicos de archivos JSON o logs). Dataprep tiene funciones visuales clave para </w:t>
+        <w:t xml:space="preserve"> (típicos de archivos JSON o logs). </w:t>
+      </w:r>
+      <w:proofErr w:type="spellStart"/>
+      <w:r>
+        <w:rPr>
+          <w:lang w:val="es-AR"/>
+        </w:rPr>
+        <w:t>Dataprep</w:t>
+      </w:r>
+      <w:proofErr w:type="spellEnd"/>
+      <w:r>
+        <w:rPr>
+          <w:lang w:val="es-AR"/>
+        </w:rPr>
+        <w:t xml:space="preserve"> tiene funciones visuales clave para </w:t>
       </w:r>
       <w:r>
         <w:rPr>
@@ -1900,8 +2872,20 @@
           <w:iCs/>
           <w:lang w:val="es-AR"/>
         </w:rPr>
-        <w:t>un-nest</w:t>
-      </w:r>
+        <w:t>un-</w:t>
+      </w:r>
+      <w:proofErr w:type="spellStart"/>
+      <w:r>
+        <w:rPr>
+          <w:b/>
+          <w:bCs/>
+          <w:i/>
+          <w:iCs/>
+          <w:lang w:val="es-AR"/>
+        </w:rPr>
+        <w:t>nest</w:t>
+      </w:r>
+      <w:proofErr w:type="spellEnd"/>
       <w:r>
         <w:rPr>
           <w:b/>
@@ -1923,7 +2907,7 @@
       </w:pPr>
       <w:r>
         <w:pict w14:anchorId="279CA01C">
-          <v:rect id="_x0000_i1030" style="width:0;height:1.5pt" o:hralign="center" o:hrstd="t" o:hr="t" fillcolor="#a0a0a0" stroked="f"/>
+          <v:rect id="_x0000_i1029" style="width:0;height:1.5pt" o:hralign="center" o:hrstd="t" o:hr="t" fillcolor="#a0a0a0" stroked="f"/>
         </w:pict>
       </w:r>
     </w:p>
@@ -1942,7 +2926,25 @@
           <w:bCs/>
           <w:lang w:val="es-AR"/>
         </w:rPr>
-        <w:t>7. ¿Qué pasos se pueden seguir para limpiar y transformar datos en Data Prep de GCP?</w:t>
+        <w:t xml:space="preserve">7. ¿Qué pasos se pueden seguir para limpiar y transformar datos en Data </w:t>
+      </w:r>
+      <w:proofErr w:type="spellStart"/>
+      <w:r>
+        <w:rPr>
+          <w:b/>
+          <w:bCs/>
+          <w:lang w:val="es-AR"/>
+        </w:rPr>
+        <w:t>Prep</w:t>
+      </w:r>
+      <w:proofErr w:type="spellEnd"/>
+      <w:r>
+        <w:rPr>
+          <w:b/>
+          <w:bCs/>
+          <w:lang w:val="es-AR"/>
+        </w:rPr>
+        <w:t xml:space="preserve"> de GCP?</w:t>
       </w:r>
     </w:p>
     <w:p>
@@ -1964,7 +2966,25 @@
           <w:bCs/>
           <w:lang w:val="es-AR"/>
         </w:rPr>
-        <w:t>"recipe"</w:t>
+        <w:t>"</w:t>
+      </w:r>
+      <w:proofErr w:type="spellStart"/>
+      <w:r>
+        <w:rPr>
+          <w:b/>
+          <w:bCs/>
+          <w:lang w:val="es-AR"/>
+        </w:rPr>
+        <w:t>recipe</w:t>
+      </w:r>
+      <w:proofErr w:type="spellEnd"/>
+      <w:r>
+        <w:rPr>
+          <w:b/>
+          <w:bCs/>
+          <w:lang w:val="es-AR"/>
+        </w:rPr>
+        <w:t>"</w:t>
       </w:r>
       <w:r>
         <w:rPr>
@@ -1992,6 +3012,7 @@
         </w:rPr>
         <w:t xml:space="preserve">Importar el </w:t>
       </w:r>
+      <w:proofErr w:type="spellStart"/>
       <w:r>
         <w:rPr>
           <w:b/>
@@ -2002,6 +3023,7 @@
         </w:rPr>
         <w:t>dataset</w:t>
       </w:r>
+      <w:proofErr w:type="spellEnd"/>
       <w:r>
         <w:rPr>
           <w:lang w:val="es-AR"/>
@@ -2034,6 +3056,7 @@
         </w:rPr>
         <w:t xml:space="preserve"> para identificar anomalías (tipos detectados, nulos, </w:t>
       </w:r>
+      <w:proofErr w:type="spellStart"/>
       <w:r>
         <w:rPr>
           <w:i/>
@@ -2042,6 +3065,7 @@
         </w:rPr>
         <w:t>outliers</w:t>
       </w:r>
+      <w:proofErr w:type="spellEnd"/>
       <w:r>
         <w:rPr>
           <w:lang w:val="es-AR"/>
@@ -2068,6 +3092,7 @@
         </w:rPr>
         <w:t xml:space="preserve">Definir la </w:t>
       </w:r>
+      <w:proofErr w:type="spellStart"/>
       <w:r>
         <w:rPr>
           <w:b/>
@@ -2078,6 +3103,7 @@
         </w:rPr>
         <w:t>recipe</w:t>
       </w:r>
+      <w:proofErr w:type="spellEnd"/>
       <w:r>
         <w:rPr>
           <w:lang w:val="es-AR"/>
@@ -2103,6 +3129,7 @@
         <w:lastRenderedPageBreak/>
         <w:t xml:space="preserve">Normalizar tipos (por ejemplo, </w:t>
       </w:r>
+      <w:proofErr w:type="spellStart"/>
       <w:r>
         <w:rPr>
           <w:i/>
@@ -2111,12 +3138,14 @@
         </w:rPr>
         <w:t>cast</w:t>
       </w:r>
+      <w:proofErr w:type="spellEnd"/>
       <w:r>
         <w:rPr>
           <w:lang w:val="es-AR"/>
         </w:rPr>
         <w:t xml:space="preserve"> de </w:t>
       </w:r>
+      <w:proofErr w:type="spellStart"/>
       <w:r>
         <w:rPr>
           <w:i/>
@@ -2125,6 +3154,7 @@
         </w:rPr>
         <w:t>string</w:t>
       </w:r>
+      <w:proofErr w:type="spellEnd"/>
       <w:r>
         <w:rPr>
           <w:lang w:val="es-AR"/>
@@ -2181,14 +3211,34 @@
         </w:rPr>
         <w:t>Rellenar o eliminar nulos (</w:t>
       </w:r>
-      <w:r>
-        <w:rPr>
-          <w:i/>
-          <w:iCs/>
-          <w:lang w:val="es-AR"/>
-        </w:rPr>
-        <w:t>missing values</w:t>
-      </w:r>
+      <w:proofErr w:type="spellStart"/>
+      <w:r>
+        <w:rPr>
+          <w:i/>
+          <w:iCs/>
+          <w:lang w:val="es-AR"/>
+        </w:rPr>
+        <w:t>missing</w:t>
+      </w:r>
+      <w:proofErr w:type="spellEnd"/>
+      <w:r>
+        <w:rPr>
+          <w:i/>
+          <w:iCs/>
+          <w:lang w:val="es-AR"/>
+        </w:rPr>
+        <w:t xml:space="preserve"> </w:t>
+      </w:r>
+      <w:proofErr w:type="spellStart"/>
+      <w:r>
+        <w:rPr>
+          <w:i/>
+          <w:iCs/>
+          <w:lang w:val="es-AR"/>
+        </w:rPr>
+        <w:t>values</w:t>
+      </w:r>
+      <w:proofErr w:type="spellEnd"/>
       <w:r>
         <w:rPr>
           <w:lang w:val="es-AR"/>
@@ -2222,8 +3272,13 @@
         </w:numPr>
         <w:jc w:val="both"/>
       </w:pPr>
-      <w:r>
-        <w:t xml:space="preserve">Realizar </w:t>
+      <w:proofErr w:type="spellStart"/>
+      <w:r>
+        <w:t>Realizar</w:t>
+      </w:r>
+      <w:proofErr w:type="spellEnd"/>
+      <w:r>
+        <w:t xml:space="preserve"> </w:t>
       </w:r>
       <w:r>
         <w:rPr>
@@ -2233,7 +3288,15 @@
         <w:t>joins</w:t>
       </w:r>
       <w:r>
-        <w:t xml:space="preserve"> y agregaciones.</w:t>
+        <w:t xml:space="preserve"> y </w:t>
+      </w:r>
+      <w:proofErr w:type="spellStart"/>
+      <w:r>
+        <w:t>agregaciones</w:t>
+      </w:r>
+      <w:proofErr w:type="spellEnd"/>
+      <w:r>
+        <w:t>.</w:t>
       </w:r>
     </w:p>
     <w:p>
@@ -2270,12 +3333,37 @@
         </w:numPr>
         <w:jc w:val="both"/>
       </w:pPr>
-      <w:r>
-        <w:rPr>
-          <w:b/>
-          <w:bCs/>
-        </w:rPr>
-        <w:t xml:space="preserve">Definir el </w:t>
+      <w:proofErr w:type="spellStart"/>
+      <w:r>
+        <w:rPr>
+          <w:b/>
+          <w:bCs/>
+        </w:rPr>
+        <w:t>Definir</w:t>
+      </w:r>
+      <w:proofErr w:type="spellEnd"/>
+      <w:r>
+        <w:rPr>
+          <w:b/>
+          <w:bCs/>
+        </w:rPr>
+        <w:t xml:space="preserve"> </w:t>
+      </w:r>
+      <w:proofErr w:type="spellStart"/>
+      <w:r>
+        <w:rPr>
+          <w:b/>
+          <w:bCs/>
+        </w:rPr>
+        <w:t>el</w:t>
+      </w:r>
+      <w:proofErr w:type="spellEnd"/>
+      <w:r>
+        <w:rPr>
+          <w:b/>
+          <w:bCs/>
+        </w:rPr>
+        <w:t xml:space="preserve"> </w:t>
       </w:r>
       <w:r>
         <w:rPr>
@@ -2287,7 +3375,31 @@
         <w:t>output</w:t>
       </w:r>
       <w:r>
-        <w:t xml:space="preserve"> (destino en BigQuery o Cloud Storage).</w:t>
+        <w:t xml:space="preserve"> (</w:t>
+      </w:r>
+      <w:proofErr w:type="spellStart"/>
+      <w:r>
+        <w:t>destino</w:t>
+      </w:r>
+      <w:proofErr w:type="spellEnd"/>
+      <w:r>
+        <w:t xml:space="preserve"> </w:t>
+      </w:r>
+      <w:proofErr w:type="spellStart"/>
+      <w:r>
+        <w:t>en</w:t>
+      </w:r>
+      <w:proofErr w:type="spellEnd"/>
+      <w:r>
+        <w:t xml:space="preserve"> </w:t>
+      </w:r>
+      <w:proofErr w:type="spellStart"/>
+      <w:r>
+        <w:t>BigQuery</w:t>
+      </w:r>
+      <w:proofErr w:type="spellEnd"/>
+      <w:r>
+        <w:t xml:space="preserve"> o Cloud Storage).</w:t>
       </w:r>
     </w:p>
     <w:p>
@@ -2309,6 +3421,7 @@
         </w:rPr>
         <w:t xml:space="preserve">Ejecutar el </w:t>
       </w:r>
+      <w:proofErr w:type="spellStart"/>
       <w:r>
         <w:rPr>
           <w:b/>
@@ -2319,12 +3432,14 @@
         </w:rPr>
         <w:t>job</w:t>
       </w:r>
+      <w:proofErr w:type="spellEnd"/>
       <w:r>
         <w:rPr>
           <w:lang w:val="es-AR"/>
         </w:rPr>
         <w:t xml:space="preserve"> sobre el </w:t>
       </w:r>
+      <w:proofErr w:type="spellStart"/>
       <w:r>
         <w:rPr>
           <w:i/>
@@ -2333,25 +3448,68 @@
         </w:rPr>
         <w:t>dataset</w:t>
       </w:r>
-      <w:r>
-        <w:rPr>
-          <w:lang w:val="es-AR"/>
-        </w:rPr>
-        <w:t xml:space="preserve"> completo utilizando Dataflow o BigQuery.</w:t>
-      </w:r>
-    </w:p>
-    <w:p>
-      <w:pPr>
-        <w:jc w:val="both"/>
-        <w:rPr>
-          <w:lang w:val="es-AR"/>
-        </w:rPr>
-      </w:pPr>
-      <w:r>
-        <w:rPr>
-          <w:lang w:val="es-AR"/>
-        </w:rPr>
-        <w:t xml:space="preserve">Cada paso de la "recipe" genera una línea en el panel lateral, actuando como un </w:t>
+      <w:proofErr w:type="spellEnd"/>
+      <w:r>
+        <w:rPr>
+          <w:lang w:val="es-AR"/>
+        </w:rPr>
+        <w:t xml:space="preserve"> completo utilizando </w:t>
+      </w:r>
+      <w:proofErr w:type="spellStart"/>
+      <w:r>
+        <w:rPr>
+          <w:lang w:val="es-AR"/>
+        </w:rPr>
+        <w:t>Dataflow</w:t>
+      </w:r>
+      <w:proofErr w:type="spellEnd"/>
+      <w:r>
+        <w:rPr>
+          <w:lang w:val="es-AR"/>
+        </w:rPr>
+        <w:t xml:space="preserve"> o </w:t>
+      </w:r>
+      <w:proofErr w:type="spellStart"/>
+      <w:r>
+        <w:rPr>
+          <w:lang w:val="es-AR"/>
+        </w:rPr>
+        <w:t>BigQuery</w:t>
+      </w:r>
+      <w:proofErr w:type="spellEnd"/>
+      <w:r>
+        <w:rPr>
+          <w:lang w:val="es-AR"/>
+        </w:rPr>
+        <w:t>.</w:t>
+      </w:r>
+    </w:p>
+    <w:p>
+      <w:pPr>
+        <w:jc w:val="both"/>
+        <w:rPr>
+          <w:lang w:val="es-AR"/>
+        </w:rPr>
+      </w:pPr>
+      <w:r>
+        <w:rPr>
+          <w:lang w:val="es-AR"/>
+        </w:rPr>
+        <w:t>Cada paso de la "</w:t>
+      </w:r>
+      <w:proofErr w:type="spellStart"/>
+      <w:r>
+        <w:rPr>
+          <w:lang w:val="es-AR"/>
+        </w:rPr>
+        <w:t>recipe</w:t>
+      </w:r>
+      <w:proofErr w:type="spellEnd"/>
+      <w:r>
+        <w:rPr>
+          <w:lang w:val="es-AR"/>
+        </w:rPr>
+        <w:t xml:space="preserve">" genera una línea en el panel lateral, actuando como un </w:t>
       </w:r>
       <w:r>
         <w:rPr>
@@ -2381,6 +3539,7 @@
         </w:rPr>
         <w:t xml:space="preserve">: el usuario puede volver a cualquier paso intermedio, modificarlo, y el resto del </w:t>
       </w:r>
+      <w:proofErr w:type="spellStart"/>
       <w:r>
         <w:rPr>
           <w:i/>
@@ -2389,6 +3548,7 @@
         </w:rPr>
         <w:t>flow</w:t>
       </w:r>
+      <w:proofErr w:type="spellEnd"/>
       <w:r>
         <w:rPr>
           <w:lang w:val="es-AR"/>
@@ -2402,7 +3562,7 @@
       </w:pPr>
       <w:r>
         <w:pict w14:anchorId="3EB7135C">
-          <v:rect id="_x0000_i1031" style="width:0;height:1.5pt" o:hralign="center" o:hrstd="t" o:hr="t" fillcolor="#a0a0a0" stroked="f"/>
+          <v:rect id="_x0000_i1030" style="width:0;height:1.5pt" o:hralign="center" o:hrstd="t" o:hr="t" fillcolor="#a0a0a0" stroked="f"/>
         </w:pict>
       </w:r>
     </w:p>
@@ -2421,7 +3581,25 @@
           <w:bCs/>
           <w:lang w:val="es-AR"/>
         </w:rPr>
-        <w:t>8. ¿Cómo se pueden automatizar tareas de preparación de datos en Data Prep de GCP?</w:t>
+        <w:t xml:space="preserve">8. ¿Cómo se pueden automatizar tareas de preparación de datos en Data </w:t>
+      </w:r>
+      <w:proofErr w:type="spellStart"/>
+      <w:r>
+        <w:rPr>
+          <w:b/>
+          <w:bCs/>
+          <w:lang w:val="es-AR"/>
+        </w:rPr>
+        <w:t>Prep</w:t>
+      </w:r>
+      <w:proofErr w:type="spellEnd"/>
+      <w:r>
+        <w:rPr>
+          <w:b/>
+          <w:bCs/>
+          <w:lang w:val="es-AR"/>
+        </w:rPr>
+        <w:t xml:space="preserve"> de GCP?</w:t>
       </w:r>
     </w:p>
     <w:p>
@@ -2451,6 +3629,7 @@
         </w:rPr>
         <w:t xml:space="preserve"> y su </w:t>
       </w:r>
+      <w:proofErr w:type="spellStart"/>
       <w:r>
         <w:rPr>
           <w:b/>
@@ -2459,6 +3638,7 @@
         </w:rPr>
         <w:t>Recipe</w:t>
       </w:r>
+      <w:proofErr w:type="spellEnd"/>
       <w:r>
         <w:rPr>
           <w:lang w:val="es-AR"/>
@@ -2505,6 +3685,7 @@
         </w:rPr>
         <w:t xml:space="preserve"> recurrentes para que corran a ciertas horas o en respuesta a la llegada de nuevos datos (por ejemplo, si nuevos archivos llegan diariamente a un </w:t>
       </w:r>
+      <w:proofErr w:type="spellStart"/>
       <w:r>
         <w:rPr>
           <w:i/>
@@ -2513,6 +3694,7 @@
         </w:rPr>
         <w:t>bucket</w:t>
       </w:r>
+      <w:proofErr w:type="spellEnd"/>
       <w:r>
         <w:rPr>
           <w:lang w:val="es-AR"/>
@@ -2545,6 +3727,7 @@
         </w:rPr>
         <w:t xml:space="preserve"> Los </w:t>
       </w:r>
+      <w:proofErr w:type="spellStart"/>
       <w:r>
         <w:rPr>
           <w:i/>
@@ -2553,26 +3736,70 @@
         </w:rPr>
         <w:t>jobs</w:t>
       </w:r>
-      <w:r>
-        <w:rPr>
-          <w:lang w:val="es-AR"/>
-        </w:rPr>
-        <w:t xml:space="preserve"> de Dataprep se integran con herramientas de orquestación de GCP, como </w:t>
-      </w:r>
-      <w:r>
-        <w:rPr>
-          <w:b/>
-          <w:bCs/>
-          <w:lang w:val="es-AR"/>
-        </w:rPr>
-        <w:t>Cloud Composer/Airflow</w:t>
-      </w:r>
+      <w:proofErr w:type="spellEnd"/>
+      <w:r>
+        <w:rPr>
+          <w:lang w:val="es-AR"/>
+        </w:rPr>
+        <w:t xml:space="preserve"> de </w:t>
+      </w:r>
+      <w:proofErr w:type="spellStart"/>
+      <w:r>
+        <w:rPr>
+          <w:lang w:val="es-AR"/>
+        </w:rPr>
+        <w:t>Dataprep</w:t>
+      </w:r>
+      <w:proofErr w:type="spellEnd"/>
+      <w:r>
+        <w:rPr>
+          <w:lang w:val="es-AR"/>
+        </w:rPr>
+        <w:t xml:space="preserve"> se integran con herramientas de orquestación de GCP, como </w:t>
+      </w:r>
+      <w:r>
+        <w:rPr>
+          <w:b/>
+          <w:bCs/>
+          <w:lang w:val="es-AR"/>
+        </w:rPr>
+        <w:t xml:space="preserve">Cloud </w:t>
+      </w:r>
+      <w:proofErr w:type="spellStart"/>
+      <w:r>
+        <w:rPr>
+          <w:b/>
+          <w:bCs/>
+          <w:lang w:val="es-AR"/>
+        </w:rPr>
+        <w:t>Composer</w:t>
+      </w:r>
+      <w:proofErr w:type="spellEnd"/>
+      <w:r>
+        <w:rPr>
+          <w:b/>
+          <w:bCs/>
+          <w:lang w:val="es-AR"/>
+        </w:rPr>
+        <w:t>/</w:t>
+      </w:r>
+      <w:proofErr w:type="spellStart"/>
+      <w:r>
+        <w:rPr>
+          <w:b/>
+          <w:bCs/>
+          <w:lang w:val="es-AR"/>
+        </w:rPr>
+        <w:t>Airflow</w:t>
+      </w:r>
+      <w:proofErr w:type="spellEnd"/>
       <w:r>
         <w:rPr>
           <w:lang w:val="es-AR"/>
         </w:rPr>
         <w:t xml:space="preserve">, llamándolos desde </w:t>
       </w:r>
+      <w:proofErr w:type="spellStart"/>
       <w:r>
         <w:rPr>
           <w:i/>
@@ -2581,11 +3808,54 @@
         </w:rPr>
         <w:t>DAGs</w:t>
       </w:r>
-      <w:r>
-        <w:rPr>
-          <w:lang w:val="es-AR"/>
-        </w:rPr>
-        <w:t xml:space="preserve"> (Directed Acyclic Graphs).</w:t>
+      <w:proofErr w:type="spellEnd"/>
+      <w:r>
+        <w:rPr>
+          <w:lang w:val="es-AR"/>
+        </w:rPr>
+        <w:t xml:space="preserve"> (</w:t>
+      </w:r>
+      <w:proofErr w:type="spellStart"/>
+      <w:r>
+        <w:rPr>
+          <w:lang w:val="es-AR"/>
+        </w:rPr>
+        <w:t>Directed</w:t>
+      </w:r>
+      <w:proofErr w:type="spellEnd"/>
+      <w:r>
+        <w:rPr>
+          <w:lang w:val="es-AR"/>
+        </w:rPr>
+        <w:t xml:space="preserve"> </w:t>
+      </w:r>
+      <w:proofErr w:type="spellStart"/>
+      <w:r>
+        <w:rPr>
+          <w:lang w:val="es-AR"/>
+        </w:rPr>
+        <w:t>Acyclic</w:t>
+      </w:r>
+      <w:proofErr w:type="spellEnd"/>
+      <w:r>
+        <w:rPr>
+          <w:lang w:val="es-AR"/>
+        </w:rPr>
+        <w:t xml:space="preserve"> </w:t>
+      </w:r>
+      <w:proofErr w:type="spellStart"/>
+      <w:r>
+        <w:rPr>
+          <w:lang w:val="es-AR"/>
+        </w:rPr>
+        <w:t>Graphs</w:t>
+      </w:r>
+      <w:proofErr w:type="spellEnd"/>
+      <w:r>
+        <w:rPr>
+          <w:lang w:val="es-AR"/>
+        </w:rPr>
+        <w:t>).</w:t>
       </w:r>
     </w:p>
     <w:p>
@@ -2605,7 +3875,25 @@
           <w:bCs/>
           <w:lang w:val="es-AR"/>
         </w:rPr>
-        <w:t>Activadores Event-Driven:</w:t>
+        <w:t xml:space="preserve">Activadores </w:t>
+      </w:r>
+      <w:proofErr w:type="spellStart"/>
+      <w:r>
+        <w:rPr>
+          <w:b/>
+          <w:bCs/>
+          <w:lang w:val="es-AR"/>
+        </w:rPr>
+        <w:t>Event-Driven</w:t>
+      </w:r>
+      <w:proofErr w:type="spellEnd"/>
+      <w:r>
+        <w:rPr>
+          <w:b/>
+          <w:bCs/>
+          <w:lang w:val="es-AR"/>
+        </w:rPr>
+        <w:t>:</w:t>
       </w:r>
       <w:r>
         <w:rPr>
@@ -2619,8 +3907,18 @@
           <w:bCs/>
           <w:lang w:val="es-AR"/>
         </w:rPr>
-        <w:t>Cloud Functions</w:t>
-      </w:r>
+        <w:t xml:space="preserve">Cloud </w:t>
+      </w:r>
+      <w:proofErr w:type="spellStart"/>
+      <w:r>
+        <w:rPr>
+          <w:b/>
+          <w:bCs/>
+          <w:lang w:val="es-AR"/>
+        </w:rPr>
+        <w:t>Functions</w:t>
+      </w:r>
+      <w:proofErr w:type="spellEnd"/>
       <w:r>
         <w:rPr>
           <w:lang w:val="es-AR"/>
@@ -2639,7 +3937,21 @@
         <w:rPr>
           <w:lang w:val="es-AR"/>
         </w:rPr>
-        <w:t xml:space="preserve"> de Dataprep cada vez que se detecta un evento específico (por ejemplo, un nuevo archivo cargado en GCS).</w:t>
+        <w:t xml:space="preserve"> de </w:t>
+      </w:r>
+      <w:proofErr w:type="spellStart"/>
+      <w:r>
+        <w:rPr>
+          <w:lang w:val="es-AR"/>
+        </w:rPr>
+        <w:t>Dataprep</w:t>
+      </w:r>
+      <w:proofErr w:type="spellEnd"/>
+      <w:r>
+        <w:rPr>
+          <w:lang w:val="es-AR"/>
+        </w:rPr>
+        <w:t xml:space="preserve"> cada vez que se detecta un evento específico (por ejemplo, un nuevo archivo cargado en GCS).</w:t>
       </w:r>
     </w:p>
     <w:p>
@@ -2661,13 +3973,37 @@
           <w:bCs/>
           <w:lang w:val="es-AR"/>
         </w:rPr>
-        <w:t>API de Dataprep</w:t>
-      </w:r>
-      <w:r>
-        <w:rPr>
-          <w:lang w:val="es-AR"/>
-        </w:rPr>
-        <w:t xml:space="preserve"> (o la línea de comandos gcloud). Esto permite que los </w:t>
+        <w:t xml:space="preserve">API de </w:t>
+      </w:r>
+      <w:proofErr w:type="spellStart"/>
+      <w:r>
+        <w:rPr>
+          <w:b/>
+          <w:bCs/>
+          <w:lang w:val="es-AR"/>
+        </w:rPr>
+        <w:t>Dataprep</w:t>
+      </w:r>
+      <w:proofErr w:type="spellEnd"/>
+      <w:r>
+        <w:rPr>
+          <w:lang w:val="es-AR"/>
+        </w:rPr>
+        <w:t xml:space="preserve"> (o la línea de comandos </w:t>
+      </w:r>
+      <w:proofErr w:type="spellStart"/>
+      <w:r>
+        <w:rPr>
+          <w:lang w:val="es-AR"/>
+        </w:rPr>
+        <w:t>gcloud</w:t>
+      </w:r>
+      <w:proofErr w:type="spellEnd"/>
+      <w:r>
+        <w:rPr>
+          <w:lang w:val="es-AR"/>
+        </w:rPr>
+        <w:t xml:space="preserve">). Esto permite que los </w:t>
       </w:r>
       <w:r>
         <w:rPr>
@@ -2705,7 +4041,7 @@
       <w:r>
         <w:lastRenderedPageBreak/>
         <w:pict w14:anchorId="106E8B50">
-          <v:rect id="_x0000_i1032" style="width:0;height:1.5pt" o:hralign="center" o:hrstd="t" o:hr="t" fillcolor="#a0a0a0" stroked="f"/>
+          <v:rect id="_x0000_i1031" style="width:0;height:1.5pt" o:hralign="center" o:hrstd="t" o:hr="t" fillcolor="#a0a0a0" stroked="f"/>
         </w:pict>
       </w:r>
     </w:p>
@@ -2724,21 +4060,47 @@
           <w:bCs/>
           <w:lang w:val="es-AR"/>
         </w:rPr>
-        <w:t>9. ¿Qué tipos de visualizaciones se pueden crear en Data Prep de GCP?</w:t>
-      </w:r>
-    </w:p>
-    <w:p>
-      <w:pPr>
-        <w:jc w:val="both"/>
-        <w:rPr>
-          <w:lang w:val="es-AR"/>
-        </w:rPr>
-      </w:pPr>
-      <w:r>
-        <w:rPr>
-          <w:lang w:val="es-AR"/>
-        </w:rPr>
-        <w:t xml:space="preserve">Dataprep </w:t>
+        <w:t xml:space="preserve">9. ¿Qué tipos de visualizaciones se pueden crear en Data </w:t>
+      </w:r>
+      <w:proofErr w:type="spellStart"/>
+      <w:r>
+        <w:rPr>
+          <w:b/>
+          <w:bCs/>
+          <w:lang w:val="es-AR"/>
+        </w:rPr>
+        <w:t>Prep</w:t>
+      </w:r>
+      <w:proofErr w:type="spellEnd"/>
+      <w:r>
+        <w:rPr>
+          <w:b/>
+          <w:bCs/>
+          <w:lang w:val="es-AR"/>
+        </w:rPr>
+        <w:t xml:space="preserve"> de GCP?</w:t>
+      </w:r>
+    </w:p>
+    <w:p>
+      <w:pPr>
+        <w:jc w:val="both"/>
+        <w:rPr>
+          <w:lang w:val="es-AR"/>
+        </w:rPr>
+      </w:pPr>
+      <w:proofErr w:type="spellStart"/>
+      <w:r>
+        <w:rPr>
+          <w:lang w:val="es-AR"/>
+        </w:rPr>
+        <w:t>Dataprep</w:t>
+      </w:r>
+      <w:proofErr w:type="spellEnd"/>
+      <w:r>
+        <w:rPr>
+          <w:lang w:val="es-AR"/>
+        </w:rPr>
+        <w:t xml:space="preserve"> </w:t>
       </w:r>
       <w:r>
         <w:rPr>
@@ -2748,16 +4110,30 @@
         </w:rPr>
         <w:t xml:space="preserve">no es una herramienta de </w:t>
       </w:r>
-      <w:r>
-        <w:rPr>
-          <w:b/>
-          <w:bCs/>
-          <w:i/>
-          <w:iCs/>
-          <w:lang w:val="es-AR"/>
-        </w:rPr>
-        <w:t>Business Intelligence</w:t>
-      </w:r>
+      <w:proofErr w:type="gramStart"/>
+      <w:r>
+        <w:rPr>
+          <w:b/>
+          <w:bCs/>
+          <w:i/>
+          <w:iCs/>
+          <w:lang w:val="es-AR"/>
+        </w:rPr>
+        <w:t xml:space="preserve">Business </w:t>
+      </w:r>
+      <w:proofErr w:type="spellStart"/>
+      <w:r>
+        <w:rPr>
+          <w:b/>
+          <w:bCs/>
+          <w:i/>
+          <w:iCs/>
+          <w:lang w:val="es-AR"/>
+        </w:rPr>
+        <w:t>Intelligence</w:t>
+      </w:r>
+      <w:proofErr w:type="spellEnd"/>
+      <w:proofErr w:type="gramEnd"/>
       <w:r>
         <w:rPr>
           <w:b/>
@@ -2778,8 +4154,18 @@
           <w:iCs/>
           <w:lang w:val="es-AR"/>
         </w:rPr>
-        <w:t>data wrangling</w:t>
-      </w:r>
+        <w:t xml:space="preserve">data </w:t>
+      </w:r>
+      <w:proofErr w:type="spellStart"/>
+      <w:r>
+        <w:rPr>
+          <w:i/>
+          <w:iCs/>
+          <w:lang w:val="es-AR"/>
+        </w:rPr>
+        <w:t>wrangling</w:t>
+      </w:r>
+      <w:proofErr w:type="spellEnd"/>
       <w:r>
         <w:rPr>
           <w:lang w:val="es-AR"/>
@@ -2838,6 +4224,7 @@
         </w:rPr>
         <w:t xml:space="preserve"> Gráficos que muestran la proporción de valores nulos, valores únicos (</w:t>
       </w:r>
+      <w:proofErr w:type="spellStart"/>
       <w:r>
         <w:rPr>
           <w:i/>
@@ -2846,12 +4233,14 @@
         </w:rPr>
         <w:t>cardinality</w:t>
       </w:r>
+      <w:proofErr w:type="spellEnd"/>
       <w:r>
         <w:rPr>
           <w:lang w:val="es-AR"/>
         </w:rPr>
         <w:t xml:space="preserve">) y </w:t>
       </w:r>
+      <w:proofErr w:type="spellStart"/>
       <w:r>
         <w:rPr>
           <w:i/>
@@ -2860,6 +4249,7 @@
         </w:rPr>
         <w:t>outliers</w:t>
       </w:r>
+      <w:proofErr w:type="spellEnd"/>
       <w:r>
         <w:rPr>
           <w:lang w:val="es-AR"/>
@@ -2886,14 +4276,25 @@
           <w:bCs/>
           <w:lang w:val="es-AR"/>
         </w:rPr>
-        <w:t>Data Profiling</w:t>
-      </w:r>
+        <w:t xml:space="preserve">Data </w:t>
+      </w:r>
+      <w:proofErr w:type="spellStart"/>
+      <w:r>
+        <w:rPr>
+          <w:b/>
+          <w:bCs/>
+          <w:lang w:val="es-AR"/>
+        </w:rPr>
+        <w:t>Profiling</w:t>
+      </w:r>
+      <w:proofErr w:type="spellEnd"/>
       <w:r>
         <w:rPr>
           <w:lang w:val="es-AR"/>
         </w:rPr>
         <w:t xml:space="preserve">. El sistema utiliza colores y gráficos de barras (el famoso </w:t>
       </w:r>
+      <w:proofErr w:type="spellStart"/>
       <w:r>
         <w:rPr>
           <w:i/>
@@ -2902,6 +4303,7 @@
         </w:rPr>
         <w:t>ribbon</w:t>
       </w:r>
+      <w:proofErr w:type="spellEnd"/>
       <w:r>
         <w:rPr>
           <w:lang w:val="es-AR"/>
@@ -2943,7 +4345,7 @@
       </w:pPr>
       <w:r>
         <w:pict w14:anchorId="7BE33C33">
-          <v:rect id="_x0000_i1033" style="width:0;height:1.5pt" o:hralign="center" o:hrstd="t" o:hr="t" fillcolor="#a0a0a0" stroked="f"/>
+          <v:rect id="_x0000_i1032" style="width:0;height:1.5pt" o:hralign="center" o:hrstd="t" o:hr="t" fillcolor="#a0a0a0" stroked="f"/>
         </w:pict>
       </w:r>
     </w:p>
@@ -2962,7 +4364,25 @@
           <w:bCs/>
           <w:lang w:val="es-AR"/>
         </w:rPr>
-        <w:t>10. ¿Cómo se puede garantizar la calidad de los datos en Data Prep de GCP?</w:t>
+        <w:t xml:space="preserve">10. ¿Cómo se puede garantizar la calidad de los datos en Data </w:t>
+      </w:r>
+      <w:proofErr w:type="spellStart"/>
+      <w:r>
+        <w:rPr>
+          <w:b/>
+          <w:bCs/>
+          <w:lang w:val="es-AR"/>
+        </w:rPr>
+        <w:t>Prep</w:t>
+      </w:r>
+      <w:proofErr w:type="spellEnd"/>
+      <w:r>
+        <w:rPr>
+          <w:b/>
+          <w:bCs/>
+          <w:lang w:val="es-AR"/>
+        </w:rPr>
+        <w:t xml:space="preserve"> de GCP?</w:t>
       </w:r>
     </w:p>
     <w:p>
@@ -3004,6 +4424,7 @@
         </w:rPr>
         <w:t xml:space="preserve"> Detecta y resalta anomalías (</w:t>
       </w:r>
+      <w:proofErr w:type="spellStart"/>
       <w:r>
         <w:rPr>
           <w:i/>
@@ -3012,6 +4433,7 @@
         </w:rPr>
         <w:t>outliers</w:t>
       </w:r>
+      <w:proofErr w:type="spellEnd"/>
       <w:r>
         <w:rPr>
           <w:lang w:val="es-AR"/>
@@ -3076,14 +4498,43 @@
           <w:iCs/>
           <w:lang w:val="es-AR"/>
         </w:rPr>
-        <w:t>data quality checks</w:t>
-      </w:r>
+        <w:t xml:space="preserve">data </w:t>
+      </w:r>
+      <w:proofErr w:type="spellStart"/>
+      <w:r>
+        <w:rPr>
+          <w:i/>
+          <w:iCs/>
+          <w:lang w:val="es-AR"/>
+        </w:rPr>
+        <w:t>quality</w:t>
+      </w:r>
+      <w:proofErr w:type="spellEnd"/>
+      <w:r>
+        <w:rPr>
+          <w:i/>
+          <w:iCs/>
+          <w:lang w:val="es-AR"/>
+        </w:rPr>
+        <w:t xml:space="preserve"> </w:t>
+      </w:r>
+      <w:proofErr w:type="spellStart"/>
+      <w:r>
+        <w:rPr>
+          <w:i/>
+          <w:iCs/>
+          <w:lang w:val="es-AR"/>
+        </w:rPr>
+        <w:t>checks</w:t>
+      </w:r>
+      <w:proofErr w:type="spellEnd"/>
       <w:r>
         <w:rPr>
           <w:lang w:val="es-AR"/>
         </w:rPr>
         <w:t xml:space="preserve">) dentro de la </w:t>
       </w:r>
+      <w:proofErr w:type="spellStart"/>
       <w:r>
         <w:rPr>
           <w:i/>
@@ -3092,6 +4543,7 @@
         </w:rPr>
         <w:t>recipe</w:t>
       </w:r>
+      <w:proofErr w:type="spellEnd"/>
       <w:r>
         <w:rPr>
           <w:lang w:val="es-AR"/>
@@ -3122,7 +4574,35 @@
         <w:rPr>
           <w:lang w:val="es-AR"/>
         </w:rPr>
-        <w:t xml:space="preserve"> La ejecución sobre Dataflow o BigQuery reduce errores de infraestructura y escalado, asegurando que las transformaciones se apliquen de forma consistente al volumen total.</w:t>
+        <w:t xml:space="preserve"> La ejecución sobre </w:t>
+      </w:r>
+      <w:proofErr w:type="spellStart"/>
+      <w:r>
+        <w:rPr>
+          <w:lang w:val="es-AR"/>
+        </w:rPr>
+        <w:t>Dataflow</w:t>
+      </w:r>
+      <w:proofErr w:type="spellEnd"/>
+      <w:r>
+        <w:rPr>
+          <w:lang w:val="es-AR"/>
+        </w:rPr>
+        <w:t xml:space="preserve"> o </w:t>
+      </w:r>
+      <w:proofErr w:type="spellStart"/>
+      <w:r>
+        <w:rPr>
+          <w:lang w:val="es-AR"/>
+        </w:rPr>
+        <w:t>BigQuery</w:t>
+      </w:r>
+      <w:proofErr w:type="spellEnd"/>
+      <w:r>
+        <w:rPr>
+          <w:lang w:val="es-AR"/>
+        </w:rPr>
+        <w:t xml:space="preserve"> reduce errores de infraestructura y escalado, asegurando que las transformaciones se apliquen de forma consistente al volumen total.</w:t>
       </w:r>
     </w:p>
     <w:p>
@@ -3201,6 +4681,101 @@
           <w:lang w:val="es-AR"/>
         </w:rPr>
       </w:pPr>
+    </w:p>
+    <w:p>
+      <w:pPr>
+        <w:rPr>
+          <w:lang w:val="es-AR"/>
+        </w:rPr>
+      </w:pPr>
+      <w:r>
+        <w:rPr>
+          <w:lang w:val="es-AR"/>
+        </w:rPr>
+        <w:drawing>
+          <wp:inline distT="0" distB="0" distL="0" distR="0" wp14:anchorId="0C9C5E9F" wp14:editId="57A7A4BA">
+            <wp:extent cx="5249119" cy="3198261"/>
+            <wp:effectExtent l="0" t="0" r="8890" b="2540"/>
+            <wp:docPr id="910687664" name="Imagen 1" descr="Interfaz de usuario gráfica, Texto, Aplicación&#10;&#10;El contenido generado por IA puede ser incorrecto."/>
+            <wp:cNvGraphicFramePr>
+              <a:graphicFrameLocks xmlns:a="http://schemas.openxmlformats.org/drawingml/2006/main" noChangeAspect="1"/>
+            </wp:cNvGraphicFramePr>
+            <a:graphic xmlns:a="http://schemas.openxmlformats.org/drawingml/2006/main">
+              <a:graphicData uri="http://schemas.openxmlformats.org/drawingml/2006/picture">
+                <pic:pic xmlns:pic="http://schemas.openxmlformats.org/drawingml/2006/picture">
+                  <pic:nvPicPr>
+                    <pic:cNvPr id="910687664" name="Imagen 1" descr="Interfaz de usuario gráfica, Texto, Aplicación&#10;&#10;El contenido generado por IA puede ser incorrecto."/>
+                    <pic:cNvPicPr/>
+                  </pic:nvPicPr>
+                  <pic:blipFill>
+                    <a:blip r:embed="rId6"/>
+                    <a:stretch>
+                      <a:fillRect/>
+                    </a:stretch>
+                  </pic:blipFill>
+                  <pic:spPr>
+                    <a:xfrm>
+                      <a:off x="0" y="0"/>
+                      <a:ext cx="5254751" cy="3201692"/>
+                    </a:xfrm>
+                    <a:prstGeom prst="rect">
+                      <a:avLst/>
+                    </a:prstGeom>
+                  </pic:spPr>
+                </pic:pic>
+              </a:graphicData>
+            </a:graphic>
+          </wp:inline>
+        </w:drawing>
+      </w:r>
+    </w:p>
+    <w:p>
+      <w:pPr>
+        <w:jc w:val="center"/>
+        <w:rPr>
+          <w:lang w:val="es-AR"/>
+        </w:rPr>
+      </w:pPr>
+      <w:r>
+        <w:rPr>
+          <w:lang w:val="es-AR"/>
+        </w:rPr>
+        <w:drawing>
+          <wp:inline distT="0" distB="0" distL="0" distR="0" wp14:anchorId="798C31AC" wp14:editId="5A05C37D">
+            <wp:extent cx="5048483" cy="3916889"/>
+            <wp:effectExtent l="0" t="0" r="0" b="7620"/>
+            <wp:docPr id="1808400171" name="Imagen 1" descr="Diagrama&#10;&#10;El contenido generado por IA puede ser incorrecto."/>
+            <wp:cNvGraphicFramePr>
+              <a:graphicFrameLocks xmlns:a="http://schemas.openxmlformats.org/drawingml/2006/main" noChangeAspect="1"/>
+            </wp:cNvGraphicFramePr>
+            <a:graphic xmlns:a="http://schemas.openxmlformats.org/drawingml/2006/main">
+              <a:graphicData uri="http://schemas.openxmlformats.org/drawingml/2006/picture">
+                <pic:pic xmlns:pic="http://schemas.openxmlformats.org/drawingml/2006/picture">
+                  <pic:nvPicPr>
+                    <pic:cNvPr id="1808400171" name="Imagen 1" descr="Diagrama&#10;&#10;El contenido generado por IA puede ser incorrecto."/>
+                    <pic:cNvPicPr/>
+                  </pic:nvPicPr>
+                  <pic:blipFill>
+                    <a:blip r:embed="rId7"/>
+                    <a:stretch>
+                      <a:fillRect/>
+                    </a:stretch>
+                  </pic:blipFill>
+                  <pic:spPr>
+                    <a:xfrm>
+                      <a:off x="0" y="0"/>
+                      <a:ext cx="5054322" cy="3921419"/>
+                    </a:xfrm>
+                    <a:prstGeom prst="rect">
+                      <a:avLst/>
+                    </a:prstGeom>
+                  </pic:spPr>
+                </pic:pic>
+              </a:graphicData>
+            </a:graphic>
+          </wp:inline>
+        </w:drawing>
+      </w:r>
     </w:p>
     <w:sectPr>
       <w:pgSz w:w="12240" w:h="15840"/>
@@ -5208,6 +6783,7 @@
   <w:style w:type="character" w:default="1" w:styleId="Fuentedeprrafopredeter">
     <w:name w:val="Default Paragraph Font"/>
     <w:uiPriority w:val="1"/>
+    <w:semiHidden/>
     <w:unhideWhenUsed/>
   </w:style>
   <w:style w:type="table" w:default="1" w:styleId="Tablanormal">
